--- a/Protoype PBO.docx
+++ b/Protoype PBO.docx
@@ -14,8 +14,33 @@
           <w:sz w:val="28"/>
           <w:szCs w:val="28"/>
         </w:rPr>
-        <w:t>Target User : Guru BK, Siswa</w:t>
-      </w:r>
+        <w:t xml:space="preserve">Target </w:t>
+      </w:r>
+      <w:proofErr w:type="gramStart"/>
+      <w:r>
+        <w:rPr>
+          <w:sz w:val="28"/>
+          <w:szCs w:val="28"/>
+        </w:rPr>
+        <w:t>User :</w:t>
+      </w:r>
+      <w:proofErr w:type="gramEnd"/>
+      <w:r>
+        <w:rPr>
+          <w:sz w:val="28"/>
+          <w:szCs w:val="28"/>
+        </w:rPr>
+        <w:t xml:space="preserve"> Guru BK, </w:t>
+      </w:r>
+      <w:proofErr w:type="spellStart"/>
+      <w:r>
+        <w:rPr>
+          <w:sz w:val="28"/>
+          <w:szCs w:val="28"/>
+        </w:rPr>
+        <w:t>Siswa</w:t>
+      </w:r>
+      <w:proofErr w:type="spellEnd"/>
     </w:p>
     <w:p>
       <w:pPr>
@@ -24,12 +49,1358 @@
           <w:szCs w:val="28"/>
         </w:rPr>
       </w:pPr>
-      <w:r>
-        <w:rPr>
-          <w:sz w:val="28"/>
-          <w:szCs w:val="28"/>
-        </w:rPr>
-        <w:t xml:space="preserve">Tujuan : Memberikan kemudahan untuk guru BK, karena masih sedikit aplikasi yang diberikan untuk guru bk untuk memberikan penilaian maupun peringatan kepada siswa. Selain itu kami juga mempermudah siswa untuk lebih berinteraksi dengan guru bk tanpa harus menemuinya, karena masih ada orang yang malu atau gengsi untuk konsultasi ataupun bertanya ke guru bk. Kami juga memberikan fitur ruang belajar untuk para siswa bertanya maupun menjawab, agar siswa bisa lebih berinteraksi dan mendaptakan lebih banyak ilmu. Kami juga memiliki fitur rumus untuk mempermudah siswa dalam melakukan kalkulasi, adapun fitur jadwal yang bisa memberitahu kepada siswa pelajaran hari tersebut. Fitur jadwal ini juga bisa menampilkan detail guru yang mengajar jadwal pelajaran tersebut. </w:t>
+      <w:proofErr w:type="spellStart"/>
+      <w:proofErr w:type="gramStart"/>
+      <w:r>
+        <w:rPr>
+          <w:sz w:val="28"/>
+          <w:szCs w:val="28"/>
+        </w:rPr>
+        <w:t>Tujuan</w:t>
+      </w:r>
+      <w:proofErr w:type="spellEnd"/>
+      <w:r>
+        <w:rPr>
+          <w:sz w:val="28"/>
+          <w:szCs w:val="28"/>
+        </w:rPr>
+        <w:t xml:space="preserve"> :</w:t>
+      </w:r>
+      <w:proofErr w:type="gramEnd"/>
+      <w:r>
+        <w:rPr>
+          <w:sz w:val="28"/>
+          <w:szCs w:val="28"/>
+        </w:rPr>
+        <w:t xml:space="preserve"> </w:t>
+      </w:r>
+      <w:proofErr w:type="spellStart"/>
+      <w:r>
+        <w:rPr>
+          <w:sz w:val="28"/>
+          <w:szCs w:val="28"/>
+        </w:rPr>
+        <w:t>Memberikan</w:t>
+      </w:r>
+      <w:proofErr w:type="spellEnd"/>
+      <w:r>
+        <w:rPr>
+          <w:sz w:val="28"/>
+          <w:szCs w:val="28"/>
+        </w:rPr>
+        <w:t xml:space="preserve"> </w:t>
+      </w:r>
+      <w:proofErr w:type="spellStart"/>
+      <w:r>
+        <w:rPr>
+          <w:sz w:val="28"/>
+          <w:szCs w:val="28"/>
+        </w:rPr>
+        <w:t>kemudahan</w:t>
+      </w:r>
+      <w:proofErr w:type="spellEnd"/>
+      <w:r>
+        <w:rPr>
+          <w:sz w:val="28"/>
+          <w:szCs w:val="28"/>
+        </w:rPr>
+        <w:t xml:space="preserve"> </w:t>
+      </w:r>
+      <w:proofErr w:type="spellStart"/>
+      <w:r>
+        <w:rPr>
+          <w:sz w:val="28"/>
+          <w:szCs w:val="28"/>
+        </w:rPr>
+        <w:t>untuk</w:t>
+      </w:r>
+      <w:proofErr w:type="spellEnd"/>
+      <w:r>
+        <w:rPr>
+          <w:sz w:val="28"/>
+          <w:szCs w:val="28"/>
+        </w:rPr>
+        <w:t xml:space="preserve"> guru BK, </w:t>
+      </w:r>
+      <w:proofErr w:type="spellStart"/>
+      <w:r>
+        <w:rPr>
+          <w:sz w:val="28"/>
+          <w:szCs w:val="28"/>
+        </w:rPr>
+        <w:t>karena</w:t>
+      </w:r>
+      <w:proofErr w:type="spellEnd"/>
+      <w:r>
+        <w:rPr>
+          <w:sz w:val="28"/>
+          <w:szCs w:val="28"/>
+        </w:rPr>
+        <w:t xml:space="preserve"> </w:t>
+      </w:r>
+      <w:proofErr w:type="spellStart"/>
+      <w:r>
+        <w:rPr>
+          <w:sz w:val="28"/>
+          <w:szCs w:val="28"/>
+        </w:rPr>
+        <w:t>masih</w:t>
+      </w:r>
+      <w:proofErr w:type="spellEnd"/>
+      <w:r>
+        <w:rPr>
+          <w:sz w:val="28"/>
+          <w:szCs w:val="28"/>
+        </w:rPr>
+        <w:t xml:space="preserve"> </w:t>
+      </w:r>
+      <w:proofErr w:type="spellStart"/>
+      <w:r>
+        <w:rPr>
+          <w:sz w:val="28"/>
+          <w:szCs w:val="28"/>
+        </w:rPr>
+        <w:t>sedikit</w:t>
+      </w:r>
+      <w:proofErr w:type="spellEnd"/>
+      <w:r>
+        <w:rPr>
+          <w:sz w:val="28"/>
+          <w:szCs w:val="28"/>
+        </w:rPr>
+        <w:t xml:space="preserve"> </w:t>
+      </w:r>
+      <w:proofErr w:type="spellStart"/>
+      <w:r>
+        <w:rPr>
+          <w:sz w:val="28"/>
+          <w:szCs w:val="28"/>
+        </w:rPr>
+        <w:t>aplikasi</w:t>
+      </w:r>
+      <w:proofErr w:type="spellEnd"/>
+      <w:r>
+        <w:rPr>
+          <w:sz w:val="28"/>
+          <w:szCs w:val="28"/>
+        </w:rPr>
+        <w:t xml:space="preserve"> yang </w:t>
+      </w:r>
+      <w:proofErr w:type="spellStart"/>
+      <w:r>
+        <w:rPr>
+          <w:sz w:val="28"/>
+          <w:szCs w:val="28"/>
+        </w:rPr>
+        <w:t>diberikan</w:t>
+      </w:r>
+      <w:proofErr w:type="spellEnd"/>
+      <w:r>
+        <w:rPr>
+          <w:sz w:val="28"/>
+          <w:szCs w:val="28"/>
+        </w:rPr>
+        <w:t xml:space="preserve"> </w:t>
+      </w:r>
+      <w:proofErr w:type="spellStart"/>
+      <w:r>
+        <w:rPr>
+          <w:sz w:val="28"/>
+          <w:szCs w:val="28"/>
+        </w:rPr>
+        <w:t>untuk</w:t>
+      </w:r>
+      <w:proofErr w:type="spellEnd"/>
+      <w:r>
+        <w:rPr>
+          <w:sz w:val="28"/>
+          <w:szCs w:val="28"/>
+        </w:rPr>
+        <w:t xml:space="preserve"> guru bk </w:t>
+      </w:r>
+      <w:proofErr w:type="spellStart"/>
+      <w:r>
+        <w:rPr>
+          <w:sz w:val="28"/>
+          <w:szCs w:val="28"/>
+        </w:rPr>
+        <w:t>untuk</w:t>
+      </w:r>
+      <w:proofErr w:type="spellEnd"/>
+      <w:r>
+        <w:rPr>
+          <w:sz w:val="28"/>
+          <w:szCs w:val="28"/>
+        </w:rPr>
+        <w:t xml:space="preserve"> </w:t>
+      </w:r>
+      <w:proofErr w:type="spellStart"/>
+      <w:r>
+        <w:rPr>
+          <w:sz w:val="28"/>
+          <w:szCs w:val="28"/>
+        </w:rPr>
+        <w:t>memberikan</w:t>
+      </w:r>
+      <w:proofErr w:type="spellEnd"/>
+      <w:r>
+        <w:rPr>
+          <w:sz w:val="28"/>
+          <w:szCs w:val="28"/>
+        </w:rPr>
+        <w:t xml:space="preserve"> </w:t>
+      </w:r>
+      <w:proofErr w:type="spellStart"/>
+      <w:r>
+        <w:rPr>
+          <w:sz w:val="28"/>
+          <w:szCs w:val="28"/>
+        </w:rPr>
+        <w:t>penilaian</w:t>
+      </w:r>
+      <w:proofErr w:type="spellEnd"/>
+      <w:r>
+        <w:rPr>
+          <w:sz w:val="28"/>
+          <w:szCs w:val="28"/>
+        </w:rPr>
+        <w:t xml:space="preserve"> </w:t>
+      </w:r>
+      <w:proofErr w:type="spellStart"/>
+      <w:r>
+        <w:rPr>
+          <w:sz w:val="28"/>
+          <w:szCs w:val="28"/>
+        </w:rPr>
+        <w:t>maupun</w:t>
+      </w:r>
+      <w:proofErr w:type="spellEnd"/>
+      <w:r>
+        <w:rPr>
+          <w:sz w:val="28"/>
+          <w:szCs w:val="28"/>
+        </w:rPr>
+        <w:t xml:space="preserve"> </w:t>
+      </w:r>
+      <w:proofErr w:type="spellStart"/>
+      <w:r>
+        <w:rPr>
+          <w:sz w:val="28"/>
+          <w:szCs w:val="28"/>
+        </w:rPr>
+        <w:t>peringatan</w:t>
+      </w:r>
+      <w:proofErr w:type="spellEnd"/>
+      <w:r>
+        <w:rPr>
+          <w:sz w:val="28"/>
+          <w:szCs w:val="28"/>
+        </w:rPr>
+        <w:t xml:space="preserve"> </w:t>
+      </w:r>
+      <w:proofErr w:type="spellStart"/>
+      <w:r>
+        <w:rPr>
+          <w:sz w:val="28"/>
+          <w:szCs w:val="28"/>
+        </w:rPr>
+        <w:t>kepada</w:t>
+      </w:r>
+      <w:proofErr w:type="spellEnd"/>
+      <w:r>
+        <w:rPr>
+          <w:sz w:val="28"/>
+          <w:szCs w:val="28"/>
+        </w:rPr>
+        <w:t xml:space="preserve"> </w:t>
+      </w:r>
+      <w:proofErr w:type="spellStart"/>
+      <w:r>
+        <w:rPr>
+          <w:sz w:val="28"/>
+          <w:szCs w:val="28"/>
+        </w:rPr>
+        <w:t>siswa</w:t>
+      </w:r>
+      <w:proofErr w:type="spellEnd"/>
+      <w:r>
+        <w:rPr>
+          <w:sz w:val="28"/>
+          <w:szCs w:val="28"/>
+        </w:rPr>
+        <w:t xml:space="preserve">. </w:t>
+      </w:r>
+      <w:proofErr w:type="spellStart"/>
+      <w:r>
+        <w:rPr>
+          <w:sz w:val="28"/>
+          <w:szCs w:val="28"/>
+        </w:rPr>
+        <w:t>Selain</w:t>
+      </w:r>
+      <w:proofErr w:type="spellEnd"/>
+      <w:r>
+        <w:rPr>
+          <w:sz w:val="28"/>
+          <w:szCs w:val="28"/>
+        </w:rPr>
+        <w:t xml:space="preserve"> </w:t>
+      </w:r>
+      <w:proofErr w:type="spellStart"/>
+      <w:r>
+        <w:rPr>
+          <w:sz w:val="28"/>
+          <w:szCs w:val="28"/>
+        </w:rPr>
+        <w:t>itu</w:t>
+      </w:r>
+      <w:proofErr w:type="spellEnd"/>
+      <w:r>
+        <w:rPr>
+          <w:sz w:val="28"/>
+          <w:szCs w:val="28"/>
+        </w:rPr>
+        <w:t xml:space="preserve"> kami juga </w:t>
+      </w:r>
+      <w:proofErr w:type="spellStart"/>
+      <w:r>
+        <w:rPr>
+          <w:sz w:val="28"/>
+          <w:szCs w:val="28"/>
+        </w:rPr>
+        <w:t>mempermudah</w:t>
+      </w:r>
+      <w:proofErr w:type="spellEnd"/>
+      <w:r>
+        <w:rPr>
+          <w:sz w:val="28"/>
+          <w:szCs w:val="28"/>
+        </w:rPr>
+        <w:t xml:space="preserve"> </w:t>
+      </w:r>
+      <w:proofErr w:type="spellStart"/>
+      <w:r>
+        <w:rPr>
+          <w:sz w:val="28"/>
+          <w:szCs w:val="28"/>
+        </w:rPr>
+        <w:t>siswa</w:t>
+      </w:r>
+      <w:proofErr w:type="spellEnd"/>
+      <w:r>
+        <w:rPr>
+          <w:sz w:val="28"/>
+          <w:szCs w:val="28"/>
+        </w:rPr>
+        <w:t xml:space="preserve"> </w:t>
+      </w:r>
+      <w:proofErr w:type="spellStart"/>
+      <w:r>
+        <w:rPr>
+          <w:sz w:val="28"/>
+          <w:szCs w:val="28"/>
+        </w:rPr>
+        <w:t>untuk</w:t>
+      </w:r>
+      <w:proofErr w:type="spellEnd"/>
+      <w:r>
+        <w:rPr>
+          <w:sz w:val="28"/>
+          <w:szCs w:val="28"/>
+        </w:rPr>
+        <w:t xml:space="preserve"> </w:t>
+      </w:r>
+      <w:proofErr w:type="spellStart"/>
+      <w:r>
+        <w:rPr>
+          <w:sz w:val="28"/>
+          <w:szCs w:val="28"/>
+        </w:rPr>
+        <w:t>lebih</w:t>
+      </w:r>
+      <w:proofErr w:type="spellEnd"/>
+      <w:r>
+        <w:rPr>
+          <w:sz w:val="28"/>
+          <w:szCs w:val="28"/>
+        </w:rPr>
+        <w:t xml:space="preserve"> </w:t>
+      </w:r>
+      <w:proofErr w:type="spellStart"/>
+      <w:r>
+        <w:rPr>
+          <w:sz w:val="28"/>
+          <w:szCs w:val="28"/>
+        </w:rPr>
+        <w:t>berinteraksi</w:t>
+      </w:r>
+      <w:proofErr w:type="spellEnd"/>
+      <w:r>
+        <w:rPr>
+          <w:sz w:val="28"/>
+          <w:szCs w:val="28"/>
+        </w:rPr>
+        <w:t xml:space="preserve"> </w:t>
+      </w:r>
+      <w:proofErr w:type="spellStart"/>
+      <w:r>
+        <w:rPr>
+          <w:sz w:val="28"/>
+          <w:szCs w:val="28"/>
+        </w:rPr>
+        <w:t>dengan</w:t>
+      </w:r>
+      <w:proofErr w:type="spellEnd"/>
+      <w:r>
+        <w:rPr>
+          <w:sz w:val="28"/>
+          <w:szCs w:val="28"/>
+        </w:rPr>
+        <w:t xml:space="preserve"> guru bk </w:t>
+      </w:r>
+      <w:proofErr w:type="spellStart"/>
+      <w:r>
+        <w:rPr>
+          <w:sz w:val="28"/>
+          <w:szCs w:val="28"/>
+        </w:rPr>
+        <w:t>tanpa</w:t>
+      </w:r>
+      <w:proofErr w:type="spellEnd"/>
+      <w:r>
+        <w:rPr>
+          <w:sz w:val="28"/>
+          <w:szCs w:val="28"/>
+        </w:rPr>
+        <w:t xml:space="preserve"> </w:t>
+      </w:r>
+      <w:proofErr w:type="spellStart"/>
+      <w:r>
+        <w:rPr>
+          <w:sz w:val="28"/>
+          <w:szCs w:val="28"/>
+        </w:rPr>
+        <w:t>harus</w:t>
+      </w:r>
+      <w:proofErr w:type="spellEnd"/>
+      <w:r>
+        <w:rPr>
+          <w:sz w:val="28"/>
+          <w:szCs w:val="28"/>
+        </w:rPr>
+        <w:t xml:space="preserve"> </w:t>
+      </w:r>
+      <w:proofErr w:type="spellStart"/>
+      <w:r>
+        <w:rPr>
+          <w:sz w:val="28"/>
+          <w:szCs w:val="28"/>
+        </w:rPr>
+        <w:t>menemuinya</w:t>
+      </w:r>
+      <w:proofErr w:type="spellEnd"/>
+      <w:r>
+        <w:rPr>
+          <w:sz w:val="28"/>
+          <w:szCs w:val="28"/>
+        </w:rPr>
+        <w:t xml:space="preserve">, </w:t>
+      </w:r>
+      <w:proofErr w:type="spellStart"/>
+      <w:r>
+        <w:rPr>
+          <w:sz w:val="28"/>
+          <w:szCs w:val="28"/>
+        </w:rPr>
+        <w:t>karena</w:t>
+      </w:r>
+      <w:proofErr w:type="spellEnd"/>
+      <w:r>
+        <w:rPr>
+          <w:sz w:val="28"/>
+          <w:szCs w:val="28"/>
+        </w:rPr>
+        <w:t xml:space="preserve"> </w:t>
+      </w:r>
+      <w:proofErr w:type="spellStart"/>
+      <w:r>
+        <w:rPr>
+          <w:sz w:val="28"/>
+          <w:szCs w:val="28"/>
+        </w:rPr>
+        <w:t>masih</w:t>
+      </w:r>
+      <w:proofErr w:type="spellEnd"/>
+      <w:r>
+        <w:rPr>
+          <w:sz w:val="28"/>
+          <w:szCs w:val="28"/>
+        </w:rPr>
+        <w:t xml:space="preserve"> </w:t>
+      </w:r>
+      <w:proofErr w:type="spellStart"/>
+      <w:r>
+        <w:rPr>
+          <w:sz w:val="28"/>
+          <w:szCs w:val="28"/>
+        </w:rPr>
+        <w:t>ada</w:t>
+      </w:r>
+      <w:proofErr w:type="spellEnd"/>
+      <w:r>
+        <w:rPr>
+          <w:sz w:val="28"/>
+          <w:szCs w:val="28"/>
+        </w:rPr>
+        <w:t xml:space="preserve"> orang yang </w:t>
+      </w:r>
+      <w:proofErr w:type="spellStart"/>
+      <w:r>
+        <w:rPr>
+          <w:sz w:val="28"/>
+          <w:szCs w:val="28"/>
+        </w:rPr>
+        <w:t>malu</w:t>
+      </w:r>
+      <w:proofErr w:type="spellEnd"/>
+      <w:r>
+        <w:rPr>
+          <w:sz w:val="28"/>
+          <w:szCs w:val="28"/>
+        </w:rPr>
+        <w:t xml:space="preserve"> </w:t>
+      </w:r>
+      <w:proofErr w:type="spellStart"/>
+      <w:r>
+        <w:rPr>
+          <w:sz w:val="28"/>
+          <w:szCs w:val="28"/>
+        </w:rPr>
+        <w:t>atau</w:t>
+      </w:r>
+      <w:proofErr w:type="spellEnd"/>
+      <w:r>
+        <w:rPr>
+          <w:sz w:val="28"/>
+          <w:szCs w:val="28"/>
+        </w:rPr>
+        <w:t xml:space="preserve"> </w:t>
+      </w:r>
+      <w:proofErr w:type="spellStart"/>
+      <w:r>
+        <w:rPr>
+          <w:sz w:val="28"/>
+          <w:szCs w:val="28"/>
+        </w:rPr>
+        <w:t>gengsi</w:t>
+      </w:r>
+      <w:proofErr w:type="spellEnd"/>
+      <w:r>
+        <w:rPr>
+          <w:sz w:val="28"/>
+          <w:szCs w:val="28"/>
+        </w:rPr>
+        <w:t xml:space="preserve"> </w:t>
+      </w:r>
+      <w:proofErr w:type="spellStart"/>
+      <w:r>
+        <w:rPr>
+          <w:sz w:val="28"/>
+          <w:szCs w:val="28"/>
+        </w:rPr>
+        <w:t>untuk</w:t>
+      </w:r>
+      <w:proofErr w:type="spellEnd"/>
+      <w:r>
+        <w:rPr>
+          <w:sz w:val="28"/>
+          <w:szCs w:val="28"/>
+        </w:rPr>
+        <w:t xml:space="preserve"> </w:t>
+      </w:r>
+      <w:proofErr w:type="spellStart"/>
+      <w:r>
+        <w:rPr>
+          <w:sz w:val="28"/>
+          <w:szCs w:val="28"/>
+        </w:rPr>
+        <w:t>konsultasi</w:t>
+      </w:r>
+      <w:proofErr w:type="spellEnd"/>
+      <w:r>
+        <w:rPr>
+          <w:sz w:val="28"/>
+          <w:szCs w:val="28"/>
+        </w:rPr>
+        <w:t xml:space="preserve"> </w:t>
+      </w:r>
+      <w:proofErr w:type="spellStart"/>
+      <w:r>
+        <w:rPr>
+          <w:sz w:val="28"/>
+          <w:szCs w:val="28"/>
+        </w:rPr>
+        <w:t>ataupun</w:t>
+      </w:r>
+      <w:proofErr w:type="spellEnd"/>
+      <w:r>
+        <w:rPr>
+          <w:sz w:val="28"/>
+          <w:szCs w:val="28"/>
+        </w:rPr>
+        <w:t xml:space="preserve"> </w:t>
+      </w:r>
+      <w:proofErr w:type="spellStart"/>
+      <w:r>
+        <w:rPr>
+          <w:sz w:val="28"/>
+          <w:szCs w:val="28"/>
+        </w:rPr>
+        <w:t>bertanya</w:t>
+      </w:r>
+      <w:proofErr w:type="spellEnd"/>
+      <w:r>
+        <w:rPr>
+          <w:sz w:val="28"/>
+          <w:szCs w:val="28"/>
+        </w:rPr>
+        <w:t xml:space="preserve"> </w:t>
+      </w:r>
+      <w:proofErr w:type="spellStart"/>
+      <w:r>
+        <w:rPr>
+          <w:sz w:val="28"/>
+          <w:szCs w:val="28"/>
+        </w:rPr>
+        <w:t>ke</w:t>
+      </w:r>
+      <w:proofErr w:type="spellEnd"/>
+      <w:r>
+        <w:rPr>
+          <w:sz w:val="28"/>
+          <w:szCs w:val="28"/>
+        </w:rPr>
+        <w:t xml:space="preserve"> guru bk. Kami juga </w:t>
+      </w:r>
+      <w:proofErr w:type="spellStart"/>
+      <w:r>
+        <w:rPr>
+          <w:sz w:val="28"/>
+          <w:szCs w:val="28"/>
+        </w:rPr>
+        <w:t>memberikan</w:t>
+      </w:r>
+      <w:proofErr w:type="spellEnd"/>
+      <w:r>
+        <w:rPr>
+          <w:sz w:val="28"/>
+          <w:szCs w:val="28"/>
+        </w:rPr>
+        <w:t xml:space="preserve"> </w:t>
+      </w:r>
+      <w:proofErr w:type="spellStart"/>
+      <w:r>
+        <w:rPr>
+          <w:sz w:val="28"/>
+          <w:szCs w:val="28"/>
+        </w:rPr>
+        <w:t>fitur</w:t>
+      </w:r>
+      <w:proofErr w:type="spellEnd"/>
+      <w:r>
+        <w:rPr>
+          <w:sz w:val="28"/>
+          <w:szCs w:val="28"/>
+        </w:rPr>
+        <w:t xml:space="preserve"> </w:t>
+      </w:r>
+      <w:proofErr w:type="spellStart"/>
+      <w:r>
+        <w:rPr>
+          <w:sz w:val="28"/>
+          <w:szCs w:val="28"/>
+        </w:rPr>
+        <w:t>ruang</w:t>
+      </w:r>
+      <w:proofErr w:type="spellEnd"/>
+      <w:r>
+        <w:rPr>
+          <w:sz w:val="28"/>
+          <w:szCs w:val="28"/>
+        </w:rPr>
+        <w:t xml:space="preserve"> </w:t>
+      </w:r>
+      <w:proofErr w:type="spellStart"/>
+      <w:r>
+        <w:rPr>
+          <w:sz w:val="28"/>
+          <w:szCs w:val="28"/>
+        </w:rPr>
+        <w:t>belajar</w:t>
+      </w:r>
+      <w:proofErr w:type="spellEnd"/>
+      <w:r>
+        <w:rPr>
+          <w:sz w:val="28"/>
+          <w:szCs w:val="28"/>
+        </w:rPr>
+        <w:t xml:space="preserve"> </w:t>
+      </w:r>
+      <w:proofErr w:type="spellStart"/>
+      <w:r>
+        <w:rPr>
+          <w:sz w:val="28"/>
+          <w:szCs w:val="28"/>
+        </w:rPr>
+        <w:t>untuk</w:t>
+      </w:r>
+      <w:proofErr w:type="spellEnd"/>
+      <w:r>
+        <w:rPr>
+          <w:sz w:val="28"/>
+          <w:szCs w:val="28"/>
+        </w:rPr>
+        <w:t xml:space="preserve"> para </w:t>
+      </w:r>
+      <w:proofErr w:type="spellStart"/>
+      <w:r>
+        <w:rPr>
+          <w:sz w:val="28"/>
+          <w:szCs w:val="28"/>
+        </w:rPr>
+        <w:t>siswa</w:t>
+      </w:r>
+      <w:proofErr w:type="spellEnd"/>
+      <w:r>
+        <w:rPr>
+          <w:sz w:val="28"/>
+          <w:szCs w:val="28"/>
+        </w:rPr>
+        <w:t xml:space="preserve"> </w:t>
+      </w:r>
+      <w:proofErr w:type="spellStart"/>
+      <w:r>
+        <w:rPr>
+          <w:sz w:val="28"/>
+          <w:szCs w:val="28"/>
+        </w:rPr>
+        <w:t>bertanya</w:t>
+      </w:r>
+      <w:proofErr w:type="spellEnd"/>
+      <w:r>
+        <w:rPr>
+          <w:sz w:val="28"/>
+          <w:szCs w:val="28"/>
+        </w:rPr>
+        <w:t xml:space="preserve"> </w:t>
+      </w:r>
+      <w:proofErr w:type="spellStart"/>
+      <w:r>
+        <w:rPr>
+          <w:sz w:val="28"/>
+          <w:szCs w:val="28"/>
+        </w:rPr>
+        <w:t>maupun</w:t>
+      </w:r>
+      <w:proofErr w:type="spellEnd"/>
+      <w:r>
+        <w:rPr>
+          <w:sz w:val="28"/>
+          <w:szCs w:val="28"/>
+        </w:rPr>
+        <w:t xml:space="preserve"> </w:t>
+      </w:r>
+      <w:proofErr w:type="spellStart"/>
+      <w:r>
+        <w:rPr>
+          <w:sz w:val="28"/>
+          <w:szCs w:val="28"/>
+        </w:rPr>
+        <w:t>menjawab</w:t>
+      </w:r>
+      <w:proofErr w:type="spellEnd"/>
+      <w:r>
+        <w:rPr>
+          <w:sz w:val="28"/>
+          <w:szCs w:val="28"/>
+        </w:rPr>
+        <w:t xml:space="preserve">, agar </w:t>
+      </w:r>
+      <w:proofErr w:type="spellStart"/>
+      <w:r>
+        <w:rPr>
+          <w:sz w:val="28"/>
+          <w:szCs w:val="28"/>
+        </w:rPr>
+        <w:t>siswa</w:t>
+      </w:r>
+      <w:proofErr w:type="spellEnd"/>
+      <w:r>
+        <w:rPr>
+          <w:sz w:val="28"/>
+          <w:szCs w:val="28"/>
+        </w:rPr>
+        <w:t xml:space="preserve"> </w:t>
+      </w:r>
+      <w:proofErr w:type="spellStart"/>
+      <w:r>
+        <w:rPr>
+          <w:sz w:val="28"/>
+          <w:szCs w:val="28"/>
+        </w:rPr>
+        <w:t>bisa</w:t>
+      </w:r>
+      <w:proofErr w:type="spellEnd"/>
+      <w:r>
+        <w:rPr>
+          <w:sz w:val="28"/>
+          <w:szCs w:val="28"/>
+        </w:rPr>
+        <w:t xml:space="preserve"> </w:t>
+      </w:r>
+      <w:proofErr w:type="spellStart"/>
+      <w:r>
+        <w:rPr>
+          <w:sz w:val="28"/>
+          <w:szCs w:val="28"/>
+        </w:rPr>
+        <w:t>lebih</w:t>
+      </w:r>
+      <w:proofErr w:type="spellEnd"/>
+      <w:r>
+        <w:rPr>
+          <w:sz w:val="28"/>
+          <w:szCs w:val="28"/>
+        </w:rPr>
+        <w:t xml:space="preserve"> </w:t>
+      </w:r>
+      <w:proofErr w:type="spellStart"/>
+      <w:r>
+        <w:rPr>
+          <w:sz w:val="28"/>
+          <w:szCs w:val="28"/>
+        </w:rPr>
+        <w:t>berinteraksi</w:t>
+      </w:r>
+      <w:proofErr w:type="spellEnd"/>
+      <w:r>
+        <w:rPr>
+          <w:sz w:val="28"/>
+          <w:szCs w:val="28"/>
+        </w:rPr>
+        <w:t xml:space="preserve"> dan </w:t>
+      </w:r>
+      <w:proofErr w:type="spellStart"/>
+      <w:r>
+        <w:rPr>
+          <w:sz w:val="28"/>
+          <w:szCs w:val="28"/>
+        </w:rPr>
+        <w:t>mendaptakan</w:t>
+      </w:r>
+      <w:proofErr w:type="spellEnd"/>
+      <w:r>
+        <w:rPr>
+          <w:sz w:val="28"/>
+          <w:szCs w:val="28"/>
+        </w:rPr>
+        <w:t xml:space="preserve"> </w:t>
+      </w:r>
+      <w:proofErr w:type="spellStart"/>
+      <w:r>
+        <w:rPr>
+          <w:sz w:val="28"/>
+          <w:szCs w:val="28"/>
+        </w:rPr>
+        <w:t>lebih</w:t>
+      </w:r>
+      <w:proofErr w:type="spellEnd"/>
+      <w:r>
+        <w:rPr>
+          <w:sz w:val="28"/>
+          <w:szCs w:val="28"/>
+        </w:rPr>
+        <w:t xml:space="preserve"> </w:t>
+      </w:r>
+      <w:proofErr w:type="spellStart"/>
+      <w:r>
+        <w:rPr>
+          <w:sz w:val="28"/>
+          <w:szCs w:val="28"/>
+        </w:rPr>
+        <w:t>banyak</w:t>
+      </w:r>
+      <w:proofErr w:type="spellEnd"/>
+      <w:r>
+        <w:rPr>
+          <w:sz w:val="28"/>
+          <w:szCs w:val="28"/>
+        </w:rPr>
+        <w:t xml:space="preserve"> </w:t>
+      </w:r>
+      <w:proofErr w:type="spellStart"/>
+      <w:r>
+        <w:rPr>
+          <w:sz w:val="28"/>
+          <w:szCs w:val="28"/>
+        </w:rPr>
+        <w:t>ilmu</w:t>
+      </w:r>
+      <w:proofErr w:type="spellEnd"/>
+      <w:r>
+        <w:rPr>
+          <w:sz w:val="28"/>
+          <w:szCs w:val="28"/>
+        </w:rPr>
+        <w:t xml:space="preserve">. Kami juga </w:t>
+      </w:r>
+      <w:proofErr w:type="spellStart"/>
+      <w:r>
+        <w:rPr>
+          <w:sz w:val="28"/>
+          <w:szCs w:val="28"/>
+        </w:rPr>
+        <w:t>memiliki</w:t>
+      </w:r>
+      <w:proofErr w:type="spellEnd"/>
+      <w:r>
+        <w:rPr>
+          <w:sz w:val="28"/>
+          <w:szCs w:val="28"/>
+        </w:rPr>
+        <w:t xml:space="preserve"> </w:t>
+      </w:r>
+      <w:proofErr w:type="spellStart"/>
+      <w:r>
+        <w:rPr>
+          <w:sz w:val="28"/>
+          <w:szCs w:val="28"/>
+        </w:rPr>
+        <w:t>fitur</w:t>
+      </w:r>
+      <w:proofErr w:type="spellEnd"/>
+      <w:r>
+        <w:rPr>
+          <w:sz w:val="28"/>
+          <w:szCs w:val="28"/>
+        </w:rPr>
+        <w:t xml:space="preserve"> </w:t>
+      </w:r>
+      <w:proofErr w:type="spellStart"/>
+      <w:r>
+        <w:rPr>
+          <w:sz w:val="28"/>
+          <w:szCs w:val="28"/>
+        </w:rPr>
+        <w:t>rumus</w:t>
+      </w:r>
+      <w:proofErr w:type="spellEnd"/>
+      <w:r>
+        <w:rPr>
+          <w:sz w:val="28"/>
+          <w:szCs w:val="28"/>
+        </w:rPr>
+        <w:t xml:space="preserve"> </w:t>
+      </w:r>
+      <w:proofErr w:type="spellStart"/>
+      <w:r>
+        <w:rPr>
+          <w:sz w:val="28"/>
+          <w:szCs w:val="28"/>
+        </w:rPr>
+        <w:t>untuk</w:t>
+      </w:r>
+      <w:proofErr w:type="spellEnd"/>
+      <w:r>
+        <w:rPr>
+          <w:sz w:val="28"/>
+          <w:szCs w:val="28"/>
+        </w:rPr>
+        <w:t xml:space="preserve"> </w:t>
+      </w:r>
+      <w:proofErr w:type="spellStart"/>
+      <w:r>
+        <w:rPr>
+          <w:sz w:val="28"/>
+          <w:szCs w:val="28"/>
+        </w:rPr>
+        <w:t>mempermudah</w:t>
+      </w:r>
+      <w:proofErr w:type="spellEnd"/>
+      <w:r>
+        <w:rPr>
+          <w:sz w:val="28"/>
+          <w:szCs w:val="28"/>
+        </w:rPr>
+        <w:t xml:space="preserve"> </w:t>
+      </w:r>
+      <w:proofErr w:type="spellStart"/>
+      <w:r>
+        <w:rPr>
+          <w:sz w:val="28"/>
+          <w:szCs w:val="28"/>
+        </w:rPr>
+        <w:t>siswa</w:t>
+      </w:r>
+      <w:proofErr w:type="spellEnd"/>
+      <w:r>
+        <w:rPr>
+          <w:sz w:val="28"/>
+          <w:szCs w:val="28"/>
+        </w:rPr>
+        <w:t xml:space="preserve"> </w:t>
+      </w:r>
+      <w:proofErr w:type="spellStart"/>
+      <w:r>
+        <w:rPr>
+          <w:sz w:val="28"/>
+          <w:szCs w:val="28"/>
+        </w:rPr>
+        <w:t>dalam</w:t>
+      </w:r>
+      <w:proofErr w:type="spellEnd"/>
+      <w:r>
+        <w:rPr>
+          <w:sz w:val="28"/>
+          <w:szCs w:val="28"/>
+        </w:rPr>
+        <w:t xml:space="preserve"> </w:t>
+      </w:r>
+      <w:proofErr w:type="spellStart"/>
+      <w:r>
+        <w:rPr>
+          <w:sz w:val="28"/>
+          <w:szCs w:val="28"/>
+        </w:rPr>
+        <w:t>melakukan</w:t>
+      </w:r>
+      <w:proofErr w:type="spellEnd"/>
+      <w:r>
+        <w:rPr>
+          <w:sz w:val="28"/>
+          <w:szCs w:val="28"/>
+        </w:rPr>
+        <w:t xml:space="preserve"> </w:t>
+      </w:r>
+      <w:proofErr w:type="spellStart"/>
+      <w:r>
+        <w:rPr>
+          <w:sz w:val="28"/>
+          <w:szCs w:val="28"/>
+        </w:rPr>
+        <w:t>kalkulasi</w:t>
+      </w:r>
+      <w:proofErr w:type="spellEnd"/>
+      <w:r>
+        <w:rPr>
+          <w:sz w:val="28"/>
+          <w:szCs w:val="28"/>
+        </w:rPr>
+        <w:t xml:space="preserve">, </w:t>
+      </w:r>
+      <w:proofErr w:type="spellStart"/>
+      <w:r>
+        <w:rPr>
+          <w:sz w:val="28"/>
+          <w:szCs w:val="28"/>
+        </w:rPr>
+        <w:t>adapun</w:t>
+      </w:r>
+      <w:proofErr w:type="spellEnd"/>
+      <w:r>
+        <w:rPr>
+          <w:sz w:val="28"/>
+          <w:szCs w:val="28"/>
+        </w:rPr>
+        <w:t xml:space="preserve"> </w:t>
+      </w:r>
+      <w:proofErr w:type="spellStart"/>
+      <w:r>
+        <w:rPr>
+          <w:sz w:val="28"/>
+          <w:szCs w:val="28"/>
+        </w:rPr>
+        <w:t>fitur</w:t>
+      </w:r>
+      <w:proofErr w:type="spellEnd"/>
+      <w:r>
+        <w:rPr>
+          <w:sz w:val="28"/>
+          <w:szCs w:val="28"/>
+        </w:rPr>
+        <w:t xml:space="preserve"> </w:t>
+      </w:r>
+      <w:proofErr w:type="spellStart"/>
+      <w:r>
+        <w:rPr>
+          <w:sz w:val="28"/>
+          <w:szCs w:val="28"/>
+        </w:rPr>
+        <w:t>jadwal</w:t>
+      </w:r>
+      <w:proofErr w:type="spellEnd"/>
+      <w:r>
+        <w:rPr>
+          <w:sz w:val="28"/>
+          <w:szCs w:val="28"/>
+        </w:rPr>
+        <w:t xml:space="preserve"> yang </w:t>
+      </w:r>
+      <w:proofErr w:type="spellStart"/>
+      <w:r>
+        <w:rPr>
+          <w:sz w:val="28"/>
+          <w:szCs w:val="28"/>
+        </w:rPr>
+        <w:t>bisa</w:t>
+      </w:r>
+      <w:proofErr w:type="spellEnd"/>
+      <w:r>
+        <w:rPr>
+          <w:sz w:val="28"/>
+          <w:szCs w:val="28"/>
+        </w:rPr>
+        <w:t xml:space="preserve"> </w:t>
+      </w:r>
+      <w:proofErr w:type="spellStart"/>
+      <w:r>
+        <w:rPr>
+          <w:sz w:val="28"/>
+          <w:szCs w:val="28"/>
+        </w:rPr>
+        <w:t>memberitahu</w:t>
+      </w:r>
+      <w:proofErr w:type="spellEnd"/>
+      <w:r>
+        <w:rPr>
+          <w:sz w:val="28"/>
+          <w:szCs w:val="28"/>
+        </w:rPr>
+        <w:t xml:space="preserve"> </w:t>
+      </w:r>
+      <w:proofErr w:type="spellStart"/>
+      <w:r>
+        <w:rPr>
+          <w:sz w:val="28"/>
+          <w:szCs w:val="28"/>
+        </w:rPr>
+        <w:t>kepada</w:t>
+      </w:r>
+      <w:proofErr w:type="spellEnd"/>
+      <w:r>
+        <w:rPr>
+          <w:sz w:val="28"/>
+          <w:szCs w:val="28"/>
+        </w:rPr>
+        <w:t xml:space="preserve"> </w:t>
+      </w:r>
+      <w:proofErr w:type="spellStart"/>
+      <w:r>
+        <w:rPr>
+          <w:sz w:val="28"/>
+          <w:szCs w:val="28"/>
+        </w:rPr>
+        <w:t>siswa</w:t>
+      </w:r>
+      <w:proofErr w:type="spellEnd"/>
+      <w:r>
+        <w:rPr>
+          <w:sz w:val="28"/>
+          <w:szCs w:val="28"/>
+        </w:rPr>
+        <w:t xml:space="preserve"> </w:t>
+      </w:r>
+      <w:proofErr w:type="spellStart"/>
+      <w:r>
+        <w:rPr>
+          <w:sz w:val="28"/>
+          <w:szCs w:val="28"/>
+        </w:rPr>
+        <w:t>pelajaran</w:t>
+      </w:r>
+      <w:proofErr w:type="spellEnd"/>
+      <w:r>
+        <w:rPr>
+          <w:sz w:val="28"/>
+          <w:szCs w:val="28"/>
+        </w:rPr>
+        <w:t xml:space="preserve"> </w:t>
+      </w:r>
+      <w:proofErr w:type="spellStart"/>
+      <w:r>
+        <w:rPr>
+          <w:sz w:val="28"/>
+          <w:szCs w:val="28"/>
+        </w:rPr>
+        <w:t>hari</w:t>
+      </w:r>
+      <w:proofErr w:type="spellEnd"/>
+      <w:r>
+        <w:rPr>
+          <w:sz w:val="28"/>
+          <w:szCs w:val="28"/>
+        </w:rPr>
+        <w:t xml:space="preserve"> </w:t>
+      </w:r>
+      <w:proofErr w:type="spellStart"/>
+      <w:r>
+        <w:rPr>
+          <w:sz w:val="28"/>
+          <w:szCs w:val="28"/>
+        </w:rPr>
+        <w:t>tersebut</w:t>
+      </w:r>
+      <w:proofErr w:type="spellEnd"/>
+      <w:r>
+        <w:rPr>
+          <w:sz w:val="28"/>
+          <w:szCs w:val="28"/>
+        </w:rPr>
+        <w:t xml:space="preserve">. </w:t>
+      </w:r>
+      <w:proofErr w:type="spellStart"/>
+      <w:r>
+        <w:rPr>
+          <w:sz w:val="28"/>
+          <w:szCs w:val="28"/>
+        </w:rPr>
+        <w:t>Fitur</w:t>
+      </w:r>
+      <w:proofErr w:type="spellEnd"/>
+      <w:r>
+        <w:rPr>
+          <w:sz w:val="28"/>
+          <w:szCs w:val="28"/>
+        </w:rPr>
+        <w:t xml:space="preserve"> </w:t>
+      </w:r>
+      <w:proofErr w:type="spellStart"/>
+      <w:r>
+        <w:rPr>
+          <w:sz w:val="28"/>
+          <w:szCs w:val="28"/>
+        </w:rPr>
+        <w:t>jadwal</w:t>
+      </w:r>
+      <w:proofErr w:type="spellEnd"/>
+      <w:r>
+        <w:rPr>
+          <w:sz w:val="28"/>
+          <w:szCs w:val="28"/>
+        </w:rPr>
+        <w:t xml:space="preserve"> </w:t>
+      </w:r>
+      <w:proofErr w:type="spellStart"/>
+      <w:r>
+        <w:rPr>
+          <w:sz w:val="28"/>
+          <w:szCs w:val="28"/>
+        </w:rPr>
+        <w:t>ini</w:t>
+      </w:r>
+      <w:proofErr w:type="spellEnd"/>
+      <w:r>
+        <w:rPr>
+          <w:sz w:val="28"/>
+          <w:szCs w:val="28"/>
+        </w:rPr>
+        <w:t xml:space="preserve"> juga </w:t>
+      </w:r>
+      <w:proofErr w:type="spellStart"/>
+      <w:r>
+        <w:rPr>
+          <w:sz w:val="28"/>
+          <w:szCs w:val="28"/>
+        </w:rPr>
+        <w:t>bisa</w:t>
+      </w:r>
+      <w:proofErr w:type="spellEnd"/>
+      <w:r>
+        <w:rPr>
+          <w:sz w:val="28"/>
+          <w:szCs w:val="28"/>
+        </w:rPr>
+        <w:t xml:space="preserve"> </w:t>
+      </w:r>
+      <w:proofErr w:type="spellStart"/>
+      <w:r>
+        <w:rPr>
+          <w:sz w:val="28"/>
+          <w:szCs w:val="28"/>
+        </w:rPr>
+        <w:t>menampilkan</w:t>
+      </w:r>
+      <w:proofErr w:type="spellEnd"/>
+      <w:r>
+        <w:rPr>
+          <w:sz w:val="28"/>
+          <w:szCs w:val="28"/>
+        </w:rPr>
+        <w:t xml:space="preserve"> detail guru yang </w:t>
+      </w:r>
+      <w:proofErr w:type="spellStart"/>
+      <w:r>
+        <w:rPr>
+          <w:sz w:val="28"/>
+          <w:szCs w:val="28"/>
+        </w:rPr>
+        <w:t>mengajar</w:t>
+      </w:r>
+      <w:proofErr w:type="spellEnd"/>
+      <w:r>
+        <w:rPr>
+          <w:sz w:val="28"/>
+          <w:szCs w:val="28"/>
+        </w:rPr>
+        <w:t xml:space="preserve"> </w:t>
+      </w:r>
+      <w:proofErr w:type="spellStart"/>
+      <w:r>
+        <w:rPr>
+          <w:sz w:val="28"/>
+          <w:szCs w:val="28"/>
+        </w:rPr>
+        <w:t>jadwal</w:t>
+      </w:r>
+      <w:proofErr w:type="spellEnd"/>
+      <w:r>
+        <w:rPr>
+          <w:sz w:val="28"/>
+          <w:szCs w:val="28"/>
+        </w:rPr>
+        <w:t xml:space="preserve"> </w:t>
+      </w:r>
+      <w:proofErr w:type="spellStart"/>
+      <w:r>
+        <w:rPr>
+          <w:sz w:val="28"/>
+          <w:szCs w:val="28"/>
+        </w:rPr>
+        <w:t>pelajaran</w:t>
+      </w:r>
+      <w:proofErr w:type="spellEnd"/>
+      <w:r>
+        <w:rPr>
+          <w:sz w:val="28"/>
+          <w:szCs w:val="28"/>
+        </w:rPr>
+        <w:t xml:space="preserve"> </w:t>
+      </w:r>
+      <w:proofErr w:type="spellStart"/>
+      <w:r>
+        <w:rPr>
+          <w:sz w:val="28"/>
+          <w:szCs w:val="28"/>
+        </w:rPr>
+        <w:t>tersebut</w:t>
+      </w:r>
+      <w:proofErr w:type="spellEnd"/>
+      <w:r>
+        <w:rPr>
+          <w:sz w:val="28"/>
+          <w:szCs w:val="28"/>
+        </w:rPr>
+        <w:t xml:space="preserve">. </w:t>
       </w:r>
     </w:p>
     <w:p/>
@@ -239,9 +1610,11 @@
                             <w:pPr>
                               <w:jc w:val="center"/>
                             </w:pPr>
+                            <w:proofErr w:type="spellStart"/>
                             <w:r>
                               <w:t>Curhat</w:t>
                             </w:r>
+                            <w:proofErr w:type="spellEnd"/>
                           </w:p>
                         </w:txbxContent>
                       </wps:txbx>
@@ -266,9 +1639,11 @@
                       <w:pPr>
                         <w:jc w:val="center"/>
                       </w:pPr>
+                      <w:proofErr w:type="spellStart"/>
                       <w:r>
                         <w:t>Curhat</w:t>
                       </w:r>
+                      <w:proofErr w:type="spellEnd"/>
                     </w:p>
                   </w:txbxContent>
                 </v:textbox>
@@ -333,9 +1708,11 @@
                             <w:pPr>
                               <w:jc w:val="center"/>
                             </w:pPr>
+                            <w:proofErr w:type="spellStart"/>
                             <w:r>
                               <w:t>Peringatan</w:t>
                             </w:r>
+                            <w:proofErr w:type="spellEnd"/>
                           </w:p>
                         </w:txbxContent>
                       </wps:txbx>
@@ -360,9 +1737,11 @@
                       <w:pPr>
                         <w:jc w:val="center"/>
                       </w:pPr>
+                      <w:proofErr w:type="spellStart"/>
                       <w:r>
                         <w:t>Peringatan</w:t>
                       </w:r>
+                      <w:proofErr w:type="spellEnd"/>
                     </w:p>
                   </w:txbxContent>
                 </v:textbox>
@@ -573,7 +1952,7 @@
           </mc:Choice>
           <mc:Fallback>
             <w:pict>
-              <v:shapetype w14:anchorId="62963D4D" id="_x0000_t32" coordsize="21600,21600" o:spt="32" o:oned="t" path="m,l21600,21600e" filled="f">
+              <v:shapetype w14:anchorId="48B82387" id="_x0000_t32" coordsize="21600,21600" o:spt="32" o:oned="t" path="m,l21600,21600e" filled="f">
                 <v:path arrowok="t" fillok="f" o:connecttype="none"/>
                 <o:lock v:ext="edit" shapetype="t"/>
               </v:shapetype>
@@ -732,9 +2111,11 @@
                             <w:pPr>
                               <w:jc w:val="center"/>
                             </w:pPr>
+                            <w:proofErr w:type="spellStart"/>
                             <w:r>
                               <w:t>Rumus</w:t>
                             </w:r>
+                            <w:proofErr w:type="spellEnd"/>
                           </w:p>
                         </w:txbxContent>
                       </wps:txbx>
@@ -759,9 +2140,11 @@
                       <w:pPr>
                         <w:jc w:val="center"/>
                       </w:pPr>
+                      <w:proofErr w:type="spellStart"/>
                       <w:r>
                         <w:t>Rumus</w:t>
                       </w:r>
+                      <w:proofErr w:type="spellEnd"/>
                     </w:p>
                   </w:txbxContent>
                 </v:textbox>
@@ -826,7 +2209,23 @@
                               <w:jc w:val="center"/>
                             </w:pPr>
                             <w:r>
-                              <w:t>Cari Pertanyaan Disini!</w:t>
+                              <w:t xml:space="preserve">Cari </w:t>
+                            </w:r>
+                            <w:proofErr w:type="spellStart"/>
+                            <w:r>
+                              <w:t>Pertanyaan</w:t>
+                            </w:r>
+                            <w:proofErr w:type="spellEnd"/>
+                            <w:r>
+                              <w:t xml:space="preserve"> </w:t>
+                            </w:r>
+                            <w:proofErr w:type="spellStart"/>
+                            <w:r>
+                              <w:t>Disini</w:t>
+                            </w:r>
+                            <w:proofErr w:type="spellEnd"/>
+                            <w:r>
+                              <w:t>!</w:t>
                             </w:r>
                           </w:p>
                         </w:txbxContent>
@@ -856,7 +2255,23 @@
                         <w:jc w:val="center"/>
                       </w:pPr>
                       <w:r>
-                        <w:t>Cari Pertanyaan Disini!</w:t>
+                        <w:t xml:space="preserve">Cari </w:t>
+                      </w:r>
+                      <w:proofErr w:type="spellStart"/>
+                      <w:r>
+                        <w:t>Pertanyaan</w:t>
+                      </w:r>
+                      <w:proofErr w:type="spellEnd"/>
+                      <w:r>
+                        <w:t xml:space="preserve"> </w:t>
+                      </w:r>
+                      <w:proofErr w:type="spellStart"/>
+                      <w:r>
+                        <w:t>Disini</w:t>
+                      </w:r>
+                      <w:proofErr w:type="spellEnd"/>
+                      <w:r>
+                        <w:t>!</w:t>
                       </w:r>
                     </w:p>
                   </w:txbxContent>
@@ -935,7 +2350,7 @@
           </mc:Choice>
           <mc:Fallback>
             <w:pict>
-              <v:rect w14:anchorId="548C8C46" id="Rectangle 25" o:spid="_x0000_s1026" style="position:absolute;margin-left:358.35pt;margin-top:-58.6pt;width:330.7pt;height:142pt;z-index:251589632;visibility:visible;mso-wrap-style:square;mso-width-percent:0;mso-height-percent:0;mso-wrap-distance-left:9pt;mso-wrap-distance-top:0;mso-wrap-distance-right:9pt;mso-wrap-distance-bottom:0;mso-position-horizontal:absolute;mso-position-horizontal-relative:text;mso-position-vertical:absolute;mso-position-vertical-relative:text;mso-width-percent:0;mso-height-percent:0;mso-width-relative:margin;mso-height-relative:margin;v-text-anchor:middle" o:gfxdata="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" fillcolor="#4472c4 [3204]" strokecolor="#1f3763 [1604]" strokeweight="1pt"/>
+              <v:rect w14:anchorId="69B4757C" id="Rectangle 25" o:spid="_x0000_s1026" style="position:absolute;margin-left:358.35pt;margin-top:-58.6pt;width:330.7pt;height:142pt;z-index:251589632;visibility:visible;mso-wrap-style:square;mso-width-percent:0;mso-height-percent:0;mso-wrap-distance-left:9pt;mso-wrap-distance-top:0;mso-wrap-distance-right:9pt;mso-wrap-distance-bottom:0;mso-position-horizontal:absolute;mso-position-horizontal-relative:text;mso-position-vertical:absolute;mso-position-vertical-relative:text;mso-width-percent:0;mso-height-percent:0;mso-width-relative:margin;mso-height-relative:margin;v-text-anchor:middle" o:gfxdata="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" fillcolor="#4472c4 [3204]" strokecolor="#1f3763 [1604]" strokeweight="1pt"/>
             </w:pict>
           </mc:Fallback>
         </mc:AlternateContent>
@@ -1092,7 +2507,7 @@
           </mc:Choice>
           <mc:Fallback>
             <w:pict>
-              <v:shape w14:anchorId="62AA2BE5" id="Straight Arrow Connector 24" o:spid="_x0000_s1026" type="#_x0000_t32" style="position:absolute;margin-left:396.85pt;margin-top:83.7pt;width:58.6pt;height:73.65pt;flip:y;z-index:251587584;visibility:visible;mso-wrap-style:square;mso-wrap-distance-left:9pt;mso-wrap-distance-top:0;mso-wrap-distance-right:9pt;mso-wrap-distance-bottom:0;mso-position-horizontal:absolute;mso-position-horizontal-relative:text;mso-position-vertical:absolute;mso-position-vertical-relative:text" o:gfxdata="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" strokecolor="#4472c4 [3204]" strokeweight=".5pt">
+              <v:shape w14:anchorId="277F48EE" id="Straight Arrow Connector 24" o:spid="_x0000_s1026" type="#_x0000_t32" style="position:absolute;margin-left:396.85pt;margin-top:83.7pt;width:58.6pt;height:73.65pt;flip:y;z-index:251587584;visibility:visible;mso-wrap-style:square;mso-wrap-distance-left:9pt;mso-wrap-distance-top:0;mso-wrap-distance-right:9pt;mso-wrap-distance-bottom:0;mso-position-horizontal:absolute;mso-position-horizontal-relative:text;mso-position-vertical:absolute;mso-position-vertical-relative:text" o:gfxdata="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" strokecolor="#4472c4 [3204]" strokeweight=".5pt">
                 <v:stroke endarrow="block" joinstyle="miter"/>
               </v:shape>
             </w:pict>
@@ -1154,8 +2569,13 @@
                             <w:pPr>
                               <w:jc w:val="center"/>
                             </w:pPr>
-                            <w:r>
-                              <w:t>Skor DO</w:t>
+                            <w:proofErr w:type="spellStart"/>
+                            <w:r>
+                              <w:t>Skor</w:t>
+                            </w:r>
+                            <w:proofErr w:type="spellEnd"/>
+                            <w:r>
+                              <w:t xml:space="preserve"> DO</w:t>
                             </w:r>
                           </w:p>
                         </w:txbxContent>
@@ -1181,8 +2601,13 @@
                       <w:pPr>
                         <w:jc w:val="center"/>
                       </w:pPr>
-                      <w:r>
-                        <w:t>Skor DO</w:t>
+                      <w:proofErr w:type="spellStart"/>
+                      <w:r>
+                        <w:t>Skor</w:t>
+                      </w:r>
+                      <w:proofErr w:type="spellEnd"/>
+                      <w:r>
+                        <w:t xml:space="preserve"> DO</w:t>
                       </w:r>
                     </w:p>
                   </w:txbxContent>
@@ -1248,8 +2673,13 @@
                               <w:jc w:val="center"/>
                             </w:pPr>
                             <w:r>
-                              <w:t>Nilai/sikap</w:t>
-                            </w:r>
+                              <w:t>Nilai/</w:t>
+                            </w:r>
+                            <w:proofErr w:type="spellStart"/>
+                            <w:r>
+                              <w:t>sikap</w:t>
+                            </w:r>
+                            <w:proofErr w:type="spellEnd"/>
                           </w:p>
                         </w:txbxContent>
                       </wps:txbx>
@@ -1275,8 +2705,13 @@
                         <w:jc w:val="center"/>
                       </w:pPr>
                       <w:r>
-                        <w:t>Nilai/sikap</w:t>
-                      </w:r>
+                        <w:t>Nilai/</w:t>
+                      </w:r>
+                      <w:proofErr w:type="spellStart"/>
+                      <w:r>
+                        <w:t>sikap</w:t>
+                      </w:r>
+                      <w:proofErr w:type="spellEnd"/>
                     </w:p>
                   </w:txbxContent>
                 </v:textbox>
@@ -1444,7 +2879,7 @@
           </mc:Choice>
           <mc:Fallback>
             <w:pict>
-              <v:rect w14:anchorId="2D881648" id="Rectangle 18" o:spid="_x0000_s1026" style="position:absolute;margin-left:-47.7pt;margin-top:-58.6pt;width:319.8pt;height:149pt;z-index:251575296;visibility:visible;mso-wrap-style:square;mso-height-percent:0;mso-wrap-distance-left:9pt;mso-wrap-distance-top:0;mso-wrap-distance-right:9pt;mso-wrap-distance-bottom:0;mso-position-horizontal:absolute;mso-position-horizontal-relative:text;mso-position-vertical:absolute;mso-position-vertical-relative:text;mso-height-percent:0;mso-height-relative:margin;v-text-anchor:middle" o:gfxdata="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" fillcolor="#4472c4 [3204]" strokecolor="#1f3763 [1604]" strokeweight="1pt"/>
+              <v:rect w14:anchorId="3AD566D6" id="Rectangle 18" o:spid="_x0000_s1026" style="position:absolute;margin-left:-47.7pt;margin-top:-58.6pt;width:319.8pt;height:149pt;z-index:251575296;visibility:visible;mso-wrap-style:square;mso-height-percent:0;mso-wrap-distance-left:9pt;mso-wrap-distance-top:0;mso-wrap-distance-right:9pt;mso-wrap-distance-bottom:0;mso-position-horizontal:absolute;mso-position-horizontal-relative:text;mso-position-vertical:absolute;mso-position-vertical-relative:text;mso-height-percent:0;mso-height-relative:margin;v-text-anchor:middle" o:gfxdata="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" fillcolor="#4472c4 [3204]" strokecolor="#1f3763 [1604]" strokeweight="1pt"/>
             </w:pict>
           </mc:Fallback>
         </mc:AlternateContent>
@@ -1514,7 +2949,7 @@
           </mc:Choice>
           <mc:Fallback>
             <w:pict>
-              <v:shape w14:anchorId="0C4813F3" id="Straight Arrow Connector 17" o:spid="_x0000_s1026" type="#_x0000_t32" style="position:absolute;margin-left:159.55pt;margin-top:93.4pt;width:64.8pt;height:64pt;flip:x y;z-index:251573248;visibility:visible;mso-wrap-style:square;mso-width-percent:0;mso-height-percent:0;mso-wrap-distance-left:9pt;mso-wrap-distance-top:0;mso-wrap-distance-right:9pt;mso-wrap-distance-bottom:0;mso-position-horizontal:absolute;mso-position-horizontal-relative:text;mso-position-vertical:absolute;mso-position-vertical-relative:text;mso-width-percent:0;mso-height-percent:0;mso-width-relative:margin;mso-height-relative:margin" o:gfxdata="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" strokecolor="#4472c4 [3204]" strokeweight=".5pt">
+              <v:shape w14:anchorId="248C1DDD" id="Straight Arrow Connector 17" o:spid="_x0000_s1026" type="#_x0000_t32" style="position:absolute;margin-left:159.55pt;margin-top:93.4pt;width:64.8pt;height:64pt;flip:x y;z-index:251573248;visibility:visible;mso-wrap-style:square;mso-width-percent:0;mso-height-percent:0;mso-wrap-distance-left:9pt;mso-wrap-distance-top:0;mso-wrap-distance-right:9pt;mso-wrap-distance-bottom:0;mso-position-horizontal:absolute;mso-position-horizontal-relative:text;mso-position-vertical:absolute;mso-position-vertical-relative:text;mso-width-percent:0;mso-height-percent:0;mso-width-relative:margin;mso-height-relative:margin" o:gfxdata="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" strokecolor="#4472c4 [3204]" strokeweight=".5pt">
                 <v:stroke endarrow="block" joinstyle="miter"/>
               </v:shape>
             </w:pict>
@@ -1576,9 +3011,11 @@
                             <w:pPr>
                               <w:jc w:val="center"/>
                             </w:pPr>
+                            <w:proofErr w:type="spellStart"/>
                             <w:r>
                               <w:t>Profil</w:t>
                             </w:r>
+                            <w:proofErr w:type="spellEnd"/>
                           </w:p>
                         </w:txbxContent>
                       </wps:txbx>
@@ -1603,9 +3040,11 @@
                       <w:pPr>
                         <w:jc w:val="center"/>
                       </w:pPr>
+                      <w:proofErr w:type="spellStart"/>
                       <w:r>
                         <w:t>Profil</w:t>
                       </w:r>
+                      <w:proofErr w:type="spellEnd"/>
                     </w:p>
                   </w:txbxContent>
                 </v:textbox>
@@ -1669,9 +3108,19 @@
                             <w:pPr>
                               <w:jc w:val="center"/>
                             </w:pPr>
-                            <w:r>
-                              <w:t>Ruang Belajar</w:t>
-                            </w:r>
+                            <w:proofErr w:type="spellStart"/>
+                            <w:r>
+                              <w:t>Ruang</w:t>
+                            </w:r>
+                            <w:proofErr w:type="spellEnd"/>
+                            <w:r>
+                              <w:t xml:space="preserve"> </w:t>
+                            </w:r>
+                            <w:proofErr w:type="spellStart"/>
+                            <w:r>
+                              <w:t>Belajar</w:t>
+                            </w:r>
+                            <w:proofErr w:type="spellEnd"/>
                           </w:p>
                         </w:txbxContent>
                       </wps:txbx>
@@ -1696,9 +3145,19 @@
                       <w:pPr>
                         <w:jc w:val="center"/>
                       </w:pPr>
-                      <w:r>
-                        <w:t>Ruang Belajar</w:t>
-                      </w:r>
+                      <w:proofErr w:type="spellStart"/>
+                      <w:r>
+                        <w:t>Ruang</w:t>
+                      </w:r>
+                      <w:proofErr w:type="spellEnd"/>
+                      <w:r>
+                        <w:t xml:space="preserve"> </w:t>
+                      </w:r>
+                      <w:proofErr w:type="spellStart"/>
+                      <w:r>
+                        <w:t>Belajar</w:t>
+                      </w:r>
+                      <w:proofErr w:type="spellEnd"/>
                     </w:p>
                   </w:txbxContent>
                 </v:textbox>
@@ -1762,8 +3221,13 @@
                             <w:pPr>
                               <w:jc w:val="center"/>
                             </w:pPr>
-                            <w:r>
-                              <w:t>Ruang Bk</w:t>
+                            <w:proofErr w:type="spellStart"/>
+                            <w:r>
+                              <w:t>Ruang</w:t>
+                            </w:r>
+                            <w:proofErr w:type="spellEnd"/>
+                            <w:r>
+                              <w:t xml:space="preserve"> Bk</w:t>
                             </w:r>
                           </w:p>
                         </w:txbxContent>
@@ -1789,8 +3253,13 @@
                       <w:pPr>
                         <w:jc w:val="center"/>
                       </w:pPr>
-                      <w:r>
-                        <w:t>Ruang Bk</w:t>
+                      <w:proofErr w:type="spellStart"/>
+                      <w:r>
+                        <w:t>Ruang</w:t>
+                      </w:r>
+                      <w:proofErr w:type="spellEnd"/>
+                      <w:r>
+                        <w:t xml:space="preserve"> Bk</w:t>
                       </w:r>
                     </w:p>
                   </w:txbxContent>
@@ -1855,9 +3324,11 @@
                             <w:pPr>
                               <w:jc w:val="center"/>
                             </w:pPr>
+                            <w:proofErr w:type="spellStart"/>
                             <w:r>
                               <w:t>Jadwal</w:t>
                             </w:r>
+                            <w:proofErr w:type="spellEnd"/>
                           </w:p>
                         </w:txbxContent>
                       </wps:txbx>
@@ -1882,9 +3353,11 @@
                       <w:pPr>
                         <w:jc w:val="center"/>
                       </w:pPr>
+                      <w:proofErr w:type="spellStart"/>
                       <w:r>
                         <w:t>Jadwal</w:t>
                       </w:r>
+                      <w:proofErr w:type="spellEnd"/>
                     </w:p>
                   </w:txbxContent>
                 </v:textbox>
@@ -1899,10 +3372,10 @@
         <mc:AlternateContent>
           <mc:Choice Requires="wps">
             <w:drawing>
-              <wp:anchor distT="0" distB="0" distL="114300" distR="114300" simplePos="0" relativeHeight="251764736" behindDoc="0" locked="0" layoutInCell="1" allowOverlap="1" wp14:anchorId="16D084A2" wp14:editId="59B40D98">
+              <wp:anchor distT="0" distB="0" distL="114300" distR="114300" simplePos="0" relativeHeight="251764736" behindDoc="0" locked="0" layoutInCell="1" allowOverlap="1" wp14:anchorId="16D084A2" wp14:editId="5CF5CA85">
                 <wp:simplePos x="0" y="0"/>
                 <wp:positionH relativeFrom="column">
-                  <wp:posOffset>-742950</wp:posOffset>
+                  <wp:posOffset>-723900</wp:posOffset>
                 </wp:positionH>
                 <wp:positionV relativeFrom="paragraph">
                   <wp:posOffset>1675130</wp:posOffset>
@@ -1947,8 +3420,21 @@
                             <w:pPr>
                               <w:jc w:val="center"/>
                             </w:pPr>
-                            <w:r>
-                              <w:t>Menampilkan ShowMessage reminder</w:t>
+                            <w:proofErr w:type="spellStart"/>
+                            <w:r>
+                              <w:t>Menampilkan</w:t>
+                            </w:r>
+                            <w:proofErr w:type="spellEnd"/>
+                            <w:r>
+                              <w:t xml:space="preserve"> </w:t>
+                            </w:r>
+                            <w:proofErr w:type="spellStart"/>
+                            <w:r>
+                              <w:t>ShowMessage</w:t>
+                            </w:r>
+                            <w:proofErr w:type="spellEnd"/>
+                            <w:r>
+                              <w:t xml:space="preserve"> reminder</w:t>
                             </w:r>
                           </w:p>
                         </w:txbxContent>
@@ -1967,15 +3453,28 @@
           </mc:Choice>
           <mc:Fallback>
             <w:pict>
-              <v:rect w14:anchorId="16D084A2" id="Rectangle 62" o:spid="_x0000_s1041" style="position:absolute;margin-left:-58.5pt;margin-top:131.9pt;width:169.2pt;height:41.1pt;z-index:251764736;visibility:visible;mso-wrap-style:square;mso-wrap-distance-left:9pt;mso-wrap-distance-top:0;mso-wrap-distance-right:9pt;mso-wrap-distance-bottom:0;mso-position-horizontal:absolute;mso-position-horizontal-relative:text;mso-position-vertical:absolute;mso-position-vertical-relative:text;v-text-anchor:middle" o:gfxdata="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" fillcolor="#4472c4 [3204]" strokecolor="#1f3763 [1604]" strokeweight="1pt">
+              <v:rect w14:anchorId="16D084A2" id="Rectangle 62" o:spid="_x0000_s1041" style="position:absolute;margin-left:-57pt;margin-top:131.9pt;width:169.2pt;height:41.1pt;z-index:251764736;visibility:visible;mso-wrap-style:square;mso-wrap-distance-left:9pt;mso-wrap-distance-top:0;mso-wrap-distance-right:9pt;mso-wrap-distance-bottom:0;mso-position-horizontal:absolute;mso-position-horizontal-relative:text;mso-position-vertical:absolute;mso-position-vertical-relative:text;v-text-anchor:middle" o:gfxdata="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" fillcolor="#4472c4 [3204]" strokecolor="#1f3763 [1604]" strokeweight="1pt">
                 <v:textbox>
                   <w:txbxContent>
                     <w:p>
                       <w:pPr>
                         <w:jc w:val="center"/>
                       </w:pPr>
-                      <w:r>
-                        <w:t>Menampilkan ShowMessage reminder</w:t>
+                      <w:proofErr w:type="spellStart"/>
+                      <w:r>
+                        <w:t>Menampilkan</w:t>
+                      </w:r>
+                      <w:proofErr w:type="spellEnd"/>
+                      <w:r>
+                        <w:t xml:space="preserve"> </w:t>
+                      </w:r>
+                      <w:proofErr w:type="spellStart"/>
+                      <w:r>
+                        <w:t>ShowMessage</w:t>
+                      </w:r>
+                      <w:proofErr w:type="spellEnd"/>
+                      <w:r>
+                        <w:t xml:space="preserve"> reminder</w:t>
                       </w:r>
                     </w:p>
                   </w:txbxContent>
@@ -1989,10 +3488,10 @@
         <mc:AlternateContent>
           <mc:Choice Requires="wps">
             <w:drawing>
-              <wp:anchor distT="0" distB="0" distL="114300" distR="114300" simplePos="0" relativeHeight="251763712" behindDoc="0" locked="0" layoutInCell="1" allowOverlap="1" wp14:anchorId="1B088EBE" wp14:editId="1ACA3085">
+              <wp:anchor distT="0" distB="0" distL="114300" distR="114300" simplePos="0" relativeHeight="251763712" behindDoc="0" locked="0" layoutInCell="1" allowOverlap="1" wp14:anchorId="1B088EBE" wp14:editId="474FD6F2">
                 <wp:simplePos x="0" y="0"/>
                 <wp:positionH relativeFrom="column">
-                  <wp:posOffset>1452880</wp:posOffset>
+                  <wp:posOffset>1471930</wp:posOffset>
                 </wp:positionH>
                 <wp:positionV relativeFrom="paragraph">
                   <wp:posOffset>1699260</wp:posOffset>
@@ -2041,7 +3540,7 @@
           </mc:Choice>
           <mc:Fallback>
             <w:pict>
-              <v:shape w14:anchorId="2D24C56E" id="Straight Arrow Connector 61" o:spid="_x0000_s1026" type="#_x0000_t32" style="position:absolute;margin-left:114.4pt;margin-top:133.8pt;width:57.2pt;height:17.15pt;flip:x;z-index:251763712;visibility:visible;mso-wrap-style:square;mso-wrap-distance-left:9pt;mso-wrap-distance-top:0;mso-wrap-distance-right:9pt;mso-wrap-distance-bottom:0;mso-position-horizontal:absolute;mso-position-horizontal-relative:text;mso-position-vertical:absolute;mso-position-vertical-relative:text" o:gfxdata="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" strokecolor="#ed7d31 [3205]" strokeweight=".5pt">
+              <v:shape w14:anchorId="3235D8B7" id="Straight Arrow Connector 61" o:spid="_x0000_s1026" type="#_x0000_t32" style="position:absolute;margin-left:115.9pt;margin-top:133.8pt;width:57.2pt;height:17.15pt;flip:x;z-index:251763712;visibility:visible;mso-wrap-style:square;mso-wrap-distance-left:9pt;mso-wrap-distance-top:0;mso-wrap-distance-right:9pt;mso-wrap-distance-bottom:0;mso-position-horizontal:absolute;mso-position-horizontal-relative:text;mso-position-vertical:absolute;mso-position-vertical-relative:text" o:gfxdata="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" strokecolor="#ed7d31 [3205]" strokeweight=".5pt">
                 <v:stroke endarrow="block" joinstyle="miter"/>
               </v:shape>
             </w:pict>
@@ -2052,10 +3551,10 @@
         <mc:AlternateContent>
           <mc:Choice Requires="wps">
             <w:drawing>
-              <wp:anchor distT="0" distB="0" distL="114300" distR="114300" simplePos="0" relativeHeight="251762688" behindDoc="0" locked="0" layoutInCell="1" allowOverlap="1" wp14:anchorId="58040941" wp14:editId="53663C1E">
+              <wp:anchor distT="0" distB="0" distL="114300" distR="114300" simplePos="0" relativeHeight="251762688" behindDoc="0" locked="0" layoutInCell="1" allowOverlap="1" wp14:anchorId="58040941" wp14:editId="4784A8E3">
                 <wp:simplePos x="0" y="0"/>
                 <wp:positionH relativeFrom="column">
-                  <wp:posOffset>2153920</wp:posOffset>
+                  <wp:posOffset>2172970</wp:posOffset>
                 </wp:positionH>
                 <wp:positionV relativeFrom="paragraph">
                   <wp:posOffset>1437640</wp:posOffset>
@@ -2134,7 +3633,7 @@
           </mc:Choice>
           <mc:Fallback>
             <w:pict>
-              <v:oval w14:anchorId="58040941" id="Oval 59" o:spid="_x0000_s1042" style="position:absolute;margin-left:169.6pt;margin-top:113.2pt;width:30.85pt;height:30.8pt;z-index:251762688;visibility:visible;mso-wrap-style:square;mso-width-percent:0;mso-height-percent:0;mso-wrap-distance-left:9pt;mso-wrap-distance-top:0;mso-wrap-distance-right:9pt;mso-wrap-distance-bottom:0;mso-position-horizontal:absolute;mso-position-horizontal-relative:text;mso-position-vertical:absolute;mso-position-vertical-relative:text;mso-width-percent:0;mso-height-percent:0;mso-width-relative:margin;mso-height-relative:margin;v-text-anchor:middle" o:gfxdata="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" fillcolor="#4472c4 [3204]" strokecolor="#1f3763 [1604]" strokeweight="1pt">
+              <v:oval w14:anchorId="58040941" id="Oval 59" o:spid="_x0000_s1042" style="position:absolute;margin-left:171.1pt;margin-top:113.2pt;width:30.85pt;height:30.8pt;z-index:251762688;visibility:visible;mso-wrap-style:square;mso-width-percent:0;mso-height-percent:0;mso-wrap-distance-left:9pt;mso-wrap-distance-top:0;mso-wrap-distance-right:9pt;mso-wrap-distance-bottom:0;mso-position-horizontal:absolute;mso-position-horizontal-relative:text;mso-position-vertical:absolute;mso-position-vertical-relative:text;mso-width-percent:0;mso-height-percent:0;mso-width-relative:margin;mso-height-relative:margin;v-text-anchor:middle" o:gfxdata="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" fillcolor="#4472c4 [3204]" strokecolor="#1f3763 [1604]" strokeweight="1pt">
                 <v:stroke joinstyle="miter"/>
                 <v:textbox>
                   <w:txbxContent>
@@ -2304,18 +3803,113 @@
                               <w:jc w:val="center"/>
                             </w:pPr>
                             <w:r>
-                              <w:t>Reminder tugas/ berita dari guru bk berbentuk table no, beritanya</w:t>
-                            </w:r>
+                              <w:t xml:space="preserve">Reminder </w:t>
+                            </w:r>
+                            <w:proofErr w:type="spellStart"/>
+                            <w:r>
+                              <w:t>tugas</w:t>
+                            </w:r>
+                            <w:proofErr w:type="spellEnd"/>
+                            <w:r>
+                              <w:t xml:space="preserve">/ </w:t>
+                            </w:r>
+                            <w:proofErr w:type="spellStart"/>
+                            <w:r>
+                              <w:t>berita</w:t>
+                            </w:r>
+                            <w:proofErr w:type="spellEnd"/>
+                            <w:r>
+                              <w:t xml:space="preserve"> </w:t>
+                            </w:r>
+                            <w:proofErr w:type="spellStart"/>
+                            <w:r>
+                              <w:t>dari</w:t>
+                            </w:r>
+                            <w:proofErr w:type="spellEnd"/>
+                            <w:r>
+                              <w:t xml:space="preserve"> guru bk </w:t>
+                            </w:r>
+                            <w:proofErr w:type="spellStart"/>
+                            <w:r>
+                              <w:t>berbentuk</w:t>
+                            </w:r>
+                            <w:proofErr w:type="spellEnd"/>
+                            <w:r>
+                              <w:t xml:space="preserve"> table no, </w:t>
+                            </w:r>
+                            <w:proofErr w:type="spellStart"/>
+                            <w:r>
+                              <w:t>beritanya</w:t>
+                            </w:r>
+                            <w:proofErr w:type="spellEnd"/>
                           </w:p>
                           <w:p>
                             <w:pPr>
                               <w:jc w:val="center"/>
                             </w:pPr>
-                            <w:r>
-                              <w:t xml:space="preserve">Remindernya berbentuk showmessage dan ditampilkan </w:t>
-                            </w:r>
-                            <w:r>
-                              <w:t>Saat pertama masuk setelah login</w:t>
+                            <w:proofErr w:type="spellStart"/>
+                            <w:r>
+                              <w:t>Remindernya</w:t>
+                            </w:r>
+                            <w:proofErr w:type="spellEnd"/>
+                            <w:r>
+                              <w:t xml:space="preserve"> </w:t>
+                            </w:r>
+                            <w:proofErr w:type="spellStart"/>
+                            <w:r>
+                              <w:t>berbentuk</w:t>
+                            </w:r>
+                            <w:proofErr w:type="spellEnd"/>
+                            <w:r>
+                              <w:t xml:space="preserve"> </w:t>
+                            </w:r>
+                            <w:proofErr w:type="spellStart"/>
+                            <w:r>
+                              <w:t>showmessage</w:t>
+                            </w:r>
+                            <w:proofErr w:type="spellEnd"/>
+                            <w:r>
+                              <w:t xml:space="preserve"> dan </w:t>
+                            </w:r>
+                            <w:proofErr w:type="spellStart"/>
+                            <w:r>
+                              <w:t>ditampilkan</w:t>
+                            </w:r>
+                            <w:proofErr w:type="spellEnd"/>
+                            <w:r>
+                              <w:t xml:space="preserve"> </w:t>
+                            </w:r>
+                            <w:proofErr w:type="spellStart"/>
+                            <w:r>
+                              <w:t>Saat</w:t>
+                            </w:r>
+                            <w:proofErr w:type="spellEnd"/>
+                            <w:r>
+                              <w:t xml:space="preserve"> </w:t>
+                            </w:r>
+                            <w:proofErr w:type="spellStart"/>
+                            <w:r>
+                              <w:t>pertama</w:t>
+                            </w:r>
+                            <w:proofErr w:type="spellEnd"/>
+                            <w:r>
+                              <w:t xml:space="preserve"> </w:t>
+                            </w:r>
+                            <w:proofErr w:type="spellStart"/>
+                            <w:r>
+                              <w:t>masuk</w:t>
+                            </w:r>
+                            <w:proofErr w:type="spellEnd"/>
+                            <w:r>
+                              <w:t xml:space="preserve"> </w:t>
+                            </w:r>
+                            <w:proofErr w:type="spellStart"/>
+                            <w:r>
+                              <w:t>setelah</w:t>
+                            </w:r>
+                            <w:proofErr w:type="spellEnd"/>
+                            <w:r>
+                              <w:t xml:space="preserve"> login</w:t>
                             </w:r>
                           </w:p>
                         </w:txbxContent>
@@ -2345,18 +3939,113 @@
                         <w:jc w:val="center"/>
                       </w:pPr>
                       <w:r>
-                        <w:t>Reminder tugas/ berita dari guru bk berbentuk table no, beritanya</w:t>
-                      </w:r>
+                        <w:t xml:space="preserve">Reminder </w:t>
+                      </w:r>
+                      <w:proofErr w:type="spellStart"/>
+                      <w:r>
+                        <w:t>tugas</w:t>
+                      </w:r>
+                      <w:proofErr w:type="spellEnd"/>
+                      <w:r>
+                        <w:t xml:space="preserve">/ </w:t>
+                      </w:r>
+                      <w:proofErr w:type="spellStart"/>
+                      <w:r>
+                        <w:t>berita</w:t>
+                      </w:r>
+                      <w:proofErr w:type="spellEnd"/>
+                      <w:r>
+                        <w:t xml:space="preserve"> </w:t>
+                      </w:r>
+                      <w:proofErr w:type="spellStart"/>
+                      <w:r>
+                        <w:t>dari</w:t>
+                      </w:r>
+                      <w:proofErr w:type="spellEnd"/>
+                      <w:r>
+                        <w:t xml:space="preserve"> guru bk </w:t>
+                      </w:r>
+                      <w:proofErr w:type="spellStart"/>
+                      <w:r>
+                        <w:t>berbentuk</w:t>
+                      </w:r>
+                      <w:proofErr w:type="spellEnd"/>
+                      <w:r>
+                        <w:t xml:space="preserve"> table no, </w:t>
+                      </w:r>
+                      <w:proofErr w:type="spellStart"/>
+                      <w:r>
+                        <w:t>beritanya</w:t>
+                      </w:r>
+                      <w:proofErr w:type="spellEnd"/>
                     </w:p>
                     <w:p>
                       <w:pPr>
                         <w:jc w:val="center"/>
                       </w:pPr>
-                      <w:r>
-                        <w:t xml:space="preserve">Remindernya berbentuk showmessage dan ditampilkan </w:t>
-                      </w:r>
-                      <w:r>
-                        <w:t>Saat pertama masuk setelah login</w:t>
+                      <w:proofErr w:type="spellStart"/>
+                      <w:r>
+                        <w:t>Remindernya</w:t>
+                      </w:r>
+                      <w:proofErr w:type="spellEnd"/>
+                      <w:r>
+                        <w:t xml:space="preserve"> </w:t>
+                      </w:r>
+                      <w:proofErr w:type="spellStart"/>
+                      <w:r>
+                        <w:t>berbentuk</w:t>
+                      </w:r>
+                      <w:proofErr w:type="spellEnd"/>
+                      <w:r>
+                        <w:t xml:space="preserve"> </w:t>
+                      </w:r>
+                      <w:proofErr w:type="spellStart"/>
+                      <w:r>
+                        <w:t>showmessage</w:t>
+                      </w:r>
+                      <w:proofErr w:type="spellEnd"/>
+                      <w:r>
+                        <w:t xml:space="preserve"> dan </w:t>
+                      </w:r>
+                      <w:proofErr w:type="spellStart"/>
+                      <w:r>
+                        <w:t>ditampilkan</w:t>
+                      </w:r>
+                      <w:proofErr w:type="spellEnd"/>
+                      <w:r>
+                        <w:t xml:space="preserve"> </w:t>
+                      </w:r>
+                      <w:proofErr w:type="spellStart"/>
+                      <w:r>
+                        <w:t>Saat</w:t>
+                      </w:r>
+                      <w:proofErr w:type="spellEnd"/>
+                      <w:r>
+                        <w:t xml:space="preserve"> </w:t>
+                      </w:r>
+                      <w:proofErr w:type="spellStart"/>
+                      <w:r>
+                        <w:t>pertama</w:t>
+                      </w:r>
+                      <w:proofErr w:type="spellEnd"/>
+                      <w:r>
+                        <w:t xml:space="preserve"> </w:t>
+                      </w:r>
+                      <w:proofErr w:type="spellStart"/>
+                      <w:r>
+                        <w:t>masuk</w:t>
+                      </w:r>
+                      <w:proofErr w:type="spellEnd"/>
+                      <w:r>
+                        <w:t xml:space="preserve"> </w:t>
+                      </w:r>
+                      <w:proofErr w:type="spellStart"/>
+                      <w:r>
+                        <w:t>setelah</w:t>
+                      </w:r>
+                      <w:proofErr w:type="spellEnd"/>
+                      <w:r>
+                        <w:t xml:space="preserve"> login</w:t>
                       </w:r>
                     </w:p>
                   </w:txbxContent>
@@ -2426,7 +4115,7 @@
           </mc:Choice>
           <mc:Fallback>
             <w:pict>
-              <v:rect w14:anchorId="4C2929F6" id="Rectangle 57" o:spid="_x0000_s1026" style="position:absolute;margin-left:508.75pt;margin-top:109.45pt;width:199.15pt;height:156.15pt;z-index:251758592;visibility:visible;mso-wrap-style:square;mso-wrap-distance-left:9pt;mso-wrap-distance-top:0;mso-wrap-distance-right:9pt;mso-wrap-distance-bottom:0;mso-position-horizontal:absolute;mso-position-horizontal-relative:text;mso-position-vertical:absolute;mso-position-vertical-relative:text;v-text-anchor:middle" o:gfxdata="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" fillcolor="#4472c4 [3204]" strokecolor="#1f3763 [1604]" strokeweight="1pt"/>
+              <v:rect w14:anchorId="337E8723" id="Rectangle 57" o:spid="_x0000_s1026" style="position:absolute;margin-left:508.75pt;margin-top:109.45pt;width:199.15pt;height:156.15pt;z-index:251758592;visibility:visible;mso-wrap-style:square;mso-wrap-distance-left:9pt;mso-wrap-distance-top:0;mso-wrap-distance-right:9pt;mso-wrap-distance-bottom:0;mso-position-horizontal:absolute;mso-position-horizontal-relative:text;mso-position-vertical:absolute;mso-position-vertical-relative:text;v-text-anchor:middle" o:gfxdata="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" fillcolor="#4472c4 [3204]" strokecolor="#1f3763 [1604]" strokeweight="1pt"/>
             </w:pict>
           </mc:Fallback>
         </mc:AlternateContent>
@@ -2493,7 +4182,7 @@
           </mc:Choice>
           <mc:Fallback>
             <w:pict>
-              <v:shape w14:anchorId="6DFB92E6" id="Straight Arrow Connector 56" o:spid="_x0000_s1026" type="#_x0000_t32" style="position:absolute;margin-left:462pt;margin-top:185.75pt;width:43pt;height:3.55pt;z-index:251757568;visibility:visible;mso-wrap-style:square;mso-width-percent:0;mso-height-percent:0;mso-wrap-distance-left:9pt;mso-wrap-distance-top:0;mso-wrap-distance-right:9pt;mso-wrap-distance-bottom:0;mso-position-horizontal:absolute;mso-position-horizontal-relative:text;mso-position-vertical:absolute;mso-position-vertical-relative:text;mso-width-percent:0;mso-height-percent:0;mso-width-relative:margin;mso-height-relative:margin" o:gfxdata="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" strokecolor="#ed7d31 [3205]" strokeweight=".5pt">
+              <v:shape w14:anchorId="209B5213" id="Straight Arrow Connector 56" o:spid="_x0000_s1026" type="#_x0000_t32" style="position:absolute;margin-left:462pt;margin-top:185.75pt;width:43pt;height:3.55pt;z-index:251757568;visibility:visible;mso-wrap-style:square;mso-width-percent:0;mso-height-percent:0;mso-wrap-distance-left:9pt;mso-wrap-distance-top:0;mso-wrap-distance-right:9pt;mso-wrap-distance-bottom:0;mso-position-horizontal:absolute;mso-position-horizontal-relative:text;mso-position-vertical:absolute;mso-position-vertical-relative:text;mso-width-percent:0;mso-height-percent:0;mso-width-relative:margin;mso-height-relative:margin" o:gfxdata="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" strokecolor="#ed7d31 [3205]" strokeweight=".5pt">
                 <v:stroke endarrow="block" joinstyle="miter"/>
               </v:shape>
             </w:pict>
@@ -2653,9 +4342,11 @@
                             <w:pPr>
                               <w:jc w:val="center"/>
                             </w:pPr>
+                            <w:proofErr w:type="spellStart"/>
                             <w:r>
                               <w:t>senin</w:t>
                             </w:r>
+                            <w:proofErr w:type="spellEnd"/>
                           </w:p>
                         </w:txbxContent>
                       </wps:txbx>
@@ -2683,9 +4374,11 @@
                       <w:pPr>
                         <w:jc w:val="center"/>
                       </w:pPr>
+                      <w:proofErr w:type="spellStart"/>
                       <w:r>
                         <w:t>senin</w:t>
                       </w:r>
+                      <w:proofErr w:type="spellEnd"/>
                     </w:p>
                   </w:txbxContent>
                 </v:textbox>
@@ -2749,8 +4442,13 @@
                             <w:pPr>
                               <w:jc w:val="center"/>
                             </w:pPr>
-                            <w:r>
-                              <w:t>Lihat Detail</w:t>
+                            <w:proofErr w:type="spellStart"/>
+                            <w:r>
+                              <w:t>Lihat</w:t>
+                            </w:r>
+                            <w:proofErr w:type="spellEnd"/>
+                            <w:r>
+                              <w:t xml:space="preserve"> Detail</w:t>
                             </w:r>
                           </w:p>
                         </w:txbxContent>
@@ -2782,8 +4480,13 @@
                       <w:pPr>
                         <w:jc w:val="center"/>
                       </w:pPr>
-                      <w:r>
-                        <w:t>Lihat Detail</w:t>
+                      <w:proofErr w:type="spellStart"/>
+                      <w:r>
+                        <w:t>Lihat</w:t>
+                      </w:r>
+                      <w:proofErr w:type="spellEnd"/>
+                      <w:r>
+                        <w:t xml:space="preserve"> Detail</w:t>
                       </w:r>
                     </w:p>
                   </w:txbxContent>
@@ -2854,7 +4557,7 @@
           </mc:Choice>
           <mc:Fallback>
             <w:pict>
-              <v:rect w14:anchorId="497C12F4" id="Rectangle 70" o:spid="_x0000_s1026" style="position:absolute;margin-left:25.3pt;margin-top:335.2pt;width:250.3pt;height:15.9pt;z-index:251636736;visibility:visible;mso-wrap-style:square;mso-wrap-distance-left:9pt;mso-wrap-distance-top:0;mso-wrap-distance-right:9pt;mso-wrap-distance-bottom:0;mso-position-horizontal:absolute;mso-position-horizontal-relative:text;mso-position-vertical:absolute;mso-position-vertical-relative:text;v-text-anchor:middle" o:gfxdata="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" fillcolor="white [3201]" strokecolor="#70ad47 [3209]" strokeweight="1pt"/>
+              <v:rect w14:anchorId="0A51E9E2" id="Rectangle 70" o:spid="_x0000_s1026" style="position:absolute;margin-left:25.3pt;margin-top:335.2pt;width:250.3pt;height:15.9pt;z-index:251636736;visibility:visible;mso-wrap-style:square;mso-wrap-distance-left:9pt;mso-wrap-distance-top:0;mso-wrap-distance-right:9pt;mso-wrap-distance-bottom:0;mso-position-horizontal:absolute;mso-position-horizontal-relative:text;mso-position-vertical:absolute;mso-position-vertical-relative:text;v-text-anchor:middle" o:gfxdata="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" fillcolor="white [3201]" strokecolor="#70ad47 [3209]" strokeweight="1pt"/>
             </w:pict>
           </mc:Fallback>
         </mc:AlternateContent>
@@ -2920,7 +4623,7 @@
           </mc:Choice>
           <mc:Fallback>
             <w:pict>
-              <v:rect w14:anchorId="365CD88B" id="Rectangle 67" o:spid="_x0000_s1026" style="position:absolute;margin-left:25.1pt;margin-top:291.5pt;width:250.3pt;height:15.9pt;z-index:251628544;visibility:visible;mso-wrap-style:square;mso-wrap-distance-left:9pt;mso-wrap-distance-top:0;mso-wrap-distance-right:9pt;mso-wrap-distance-bottom:0;mso-position-horizontal:absolute;mso-position-horizontal-relative:text;mso-position-vertical:absolute;mso-position-vertical-relative:text;v-text-anchor:middle" o:gfxdata="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" fillcolor="white [3201]" strokecolor="#70ad47 [3209]" strokeweight="1pt"/>
+              <v:rect w14:anchorId="20A79963" id="Rectangle 67" o:spid="_x0000_s1026" style="position:absolute;margin-left:25.1pt;margin-top:291.5pt;width:250.3pt;height:15.9pt;z-index:251628544;visibility:visible;mso-wrap-style:square;mso-wrap-distance-left:9pt;mso-wrap-distance-top:0;mso-wrap-distance-right:9pt;mso-wrap-distance-bottom:0;mso-position-horizontal:absolute;mso-position-horizontal-relative:text;mso-position-vertical:absolute;mso-position-vertical-relative:text;v-text-anchor:middle" o:gfxdata="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" fillcolor="white [3201]" strokecolor="#70ad47 [3209]" strokeweight="1pt"/>
             </w:pict>
           </mc:Fallback>
         </mc:AlternateContent>
@@ -2986,7 +4689,7 @@
           </mc:Choice>
           <mc:Fallback>
             <w:pict>
-              <v:rect w14:anchorId="55EC1053" id="Rectangle 68" o:spid="_x0000_s1026" style="position:absolute;margin-left:25.4pt;margin-top:313.55pt;width:250.3pt;height:15.9pt;z-index:251632640;visibility:visible;mso-wrap-style:square;mso-wrap-distance-left:9pt;mso-wrap-distance-top:0;mso-wrap-distance-right:9pt;mso-wrap-distance-bottom:0;mso-position-horizontal:absolute;mso-position-horizontal-relative:text;mso-position-vertical:absolute;mso-position-vertical-relative:text;v-text-anchor:middle" o:gfxdata="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" fillcolor="white [3201]" strokecolor="#70ad47 [3209]" strokeweight="1pt"/>
+              <v:rect w14:anchorId="6FC3304D" id="Rectangle 68" o:spid="_x0000_s1026" style="position:absolute;margin-left:25.4pt;margin-top:313.55pt;width:250.3pt;height:15.9pt;z-index:251632640;visibility:visible;mso-wrap-style:square;mso-wrap-distance-left:9pt;mso-wrap-distance-top:0;mso-wrap-distance-right:9pt;mso-wrap-distance-bottom:0;mso-position-horizontal:absolute;mso-position-horizontal-relative:text;mso-position-vertical:absolute;mso-position-vertical-relative:text;v-text-anchor:middle" o:gfxdata="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" fillcolor="white [3201]" strokecolor="#70ad47 [3209]" strokeweight="1pt"/>
             </w:pict>
           </mc:Fallback>
         </mc:AlternateContent>
@@ -3052,7 +4755,7 @@
           </mc:Choice>
           <mc:Fallback>
             <w:pict>
-              <v:rect w14:anchorId="7B3D231D" id="Rectangle 75" o:spid="_x0000_s1026" style="position:absolute;margin-left:24.8pt;margin-top:427.2pt;width:250.3pt;height:15.9pt;z-index:251653120;visibility:visible;mso-wrap-style:square;mso-wrap-distance-left:9pt;mso-wrap-distance-top:0;mso-wrap-distance-right:9pt;mso-wrap-distance-bottom:0;mso-position-horizontal:absolute;mso-position-horizontal-relative:text;mso-position-vertical:absolute;mso-position-vertical-relative:text;v-text-anchor:middle" o:gfxdata="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" fillcolor="white [3201]" strokecolor="#70ad47 [3209]" strokeweight="1pt"/>
+              <v:rect w14:anchorId="18E7D733" id="Rectangle 75" o:spid="_x0000_s1026" style="position:absolute;margin-left:24.8pt;margin-top:427.2pt;width:250.3pt;height:15.9pt;z-index:251653120;visibility:visible;mso-wrap-style:square;mso-wrap-distance-left:9pt;mso-wrap-distance-top:0;mso-wrap-distance-right:9pt;mso-wrap-distance-bottom:0;mso-position-horizontal:absolute;mso-position-horizontal-relative:text;mso-position-vertical:absolute;mso-position-vertical-relative:text;v-text-anchor:middle" o:gfxdata="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" fillcolor="white [3201]" strokecolor="#70ad47 [3209]" strokeweight="1pt"/>
             </w:pict>
           </mc:Fallback>
         </mc:AlternateContent>
@@ -3118,7 +4821,7 @@
           </mc:Choice>
           <mc:Fallback>
             <w:pict>
-              <v:rect w14:anchorId="141AC48E" id="Rectangle 72" o:spid="_x0000_s1026" style="position:absolute;margin-left:25.2pt;margin-top:379.7pt;width:250.3pt;height:15.9pt;z-index:251644928;visibility:visible;mso-wrap-style:square;mso-wrap-distance-left:9pt;mso-wrap-distance-top:0;mso-wrap-distance-right:9pt;mso-wrap-distance-bottom:0;mso-position-horizontal:absolute;mso-position-horizontal-relative:text;mso-position-vertical:absolute;mso-position-vertical-relative:text;v-text-anchor:middle" o:gfxdata="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" fillcolor="white [3201]" strokecolor="#70ad47 [3209]" strokeweight="1pt"/>
+              <v:rect w14:anchorId="4FF687E3" id="Rectangle 72" o:spid="_x0000_s1026" style="position:absolute;margin-left:25.2pt;margin-top:379.7pt;width:250.3pt;height:15.9pt;z-index:251644928;visibility:visible;mso-wrap-style:square;mso-wrap-distance-left:9pt;mso-wrap-distance-top:0;mso-wrap-distance-right:9pt;mso-wrap-distance-bottom:0;mso-position-horizontal:absolute;mso-position-horizontal-relative:text;mso-position-vertical:absolute;mso-position-vertical-relative:text;v-text-anchor:middle" o:gfxdata="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" fillcolor="white [3201]" strokecolor="#70ad47 [3209]" strokeweight="1pt"/>
             </w:pict>
           </mc:Fallback>
         </mc:AlternateContent>
@@ -3184,7 +4887,7 @@
           </mc:Choice>
           <mc:Fallback>
             <w:pict>
-              <v:rect w14:anchorId="39F849E3" id="Rectangle 73" o:spid="_x0000_s1026" style="position:absolute;margin-left:25.2pt;margin-top:404pt;width:250.3pt;height:15.9pt;z-index:251649024;visibility:visible;mso-wrap-style:square;mso-wrap-distance-left:9pt;mso-wrap-distance-top:0;mso-wrap-distance-right:9pt;mso-wrap-distance-bottom:0;mso-position-horizontal:absolute;mso-position-horizontal-relative:text;mso-position-vertical:absolute;mso-position-vertical-relative:text;v-text-anchor:middle" o:gfxdata="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" fillcolor="white [3201]" strokecolor="#70ad47 [3209]" strokeweight="1pt"/>
+              <v:rect w14:anchorId="45B2E91F" id="Rectangle 73" o:spid="_x0000_s1026" style="position:absolute;margin-left:25.2pt;margin-top:404pt;width:250.3pt;height:15.9pt;z-index:251649024;visibility:visible;mso-wrap-style:square;mso-wrap-distance-left:9pt;mso-wrap-distance-top:0;mso-wrap-distance-right:9pt;mso-wrap-distance-bottom:0;mso-position-horizontal:absolute;mso-position-horizontal-relative:text;mso-position-vertical:absolute;mso-position-vertical-relative:text;v-text-anchor:middle" o:gfxdata="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" fillcolor="white [3201]" strokecolor="#70ad47 [3209]" strokeweight="1pt"/>
             </w:pict>
           </mc:Fallback>
         </mc:AlternateContent>
@@ -3250,7 +4953,7 @@
           </mc:Choice>
           <mc:Fallback>
             <w:pict>
-              <v:rect w14:anchorId="0A7B562D" id="Rectangle 71" o:spid="_x0000_s1026" style="position:absolute;margin-left:25.15pt;margin-top:357.1pt;width:250.3pt;height:15.9pt;z-index:251640832;visibility:visible;mso-wrap-style:square;mso-wrap-distance-left:9pt;mso-wrap-distance-top:0;mso-wrap-distance-right:9pt;mso-wrap-distance-bottom:0;mso-position-horizontal:absolute;mso-position-horizontal-relative:text;mso-position-vertical:absolute;mso-position-vertical-relative:text;v-text-anchor:middle" o:gfxdata="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" fillcolor="white [3201]" strokecolor="#70ad47 [3209]" strokeweight="1pt"/>
+              <v:rect w14:anchorId="625B175A" id="Rectangle 71" o:spid="_x0000_s1026" style="position:absolute;margin-left:25.15pt;margin-top:357.1pt;width:250.3pt;height:15.9pt;z-index:251640832;visibility:visible;mso-wrap-style:square;mso-wrap-distance-left:9pt;mso-wrap-distance-top:0;mso-wrap-distance-right:9pt;mso-wrap-distance-bottom:0;mso-position-horizontal:absolute;mso-position-horizontal-relative:text;mso-position-vertical:absolute;mso-position-vertical-relative:text;v-text-anchor:middle" o:gfxdata="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" fillcolor="white [3201]" strokecolor="#70ad47 [3209]" strokeweight="1pt"/>
             </w:pict>
           </mc:Fallback>
         </mc:AlternateContent>
@@ -3584,9 +5287,19 @@
                             </w:r>
                           </w:p>
                           <w:p>
-                            <w:r>
-                              <w:t>Jenis Kelamin</w:t>
-                            </w:r>
+                            <w:proofErr w:type="spellStart"/>
+                            <w:r>
+                              <w:t>Jenis</w:t>
+                            </w:r>
+                            <w:proofErr w:type="spellEnd"/>
+                            <w:r>
+                              <w:t xml:space="preserve"> </w:t>
+                            </w:r>
+                            <w:proofErr w:type="spellStart"/>
+                            <w:r>
+                              <w:t>Kelamin</w:t>
+                            </w:r>
+                            <w:proofErr w:type="spellEnd"/>
                           </w:p>
                           <w:p>
                             <w:r>
@@ -3599,9 +5312,11 @@
                             </w:r>
                           </w:p>
                           <w:p>
+                            <w:proofErr w:type="spellStart"/>
                             <w:r>
                               <w:t>Jurusan</w:t>
                             </w:r>
+                            <w:proofErr w:type="spellEnd"/>
                           </w:p>
                           <w:p/>
                           <w:p/>
@@ -3650,9 +5365,19 @@
                       </w:r>
                     </w:p>
                     <w:p>
-                      <w:r>
-                        <w:t>Jenis Kelamin</w:t>
-                      </w:r>
+                      <w:proofErr w:type="spellStart"/>
+                      <w:r>
+                        <w:t>Jenis</w:t>
+                      </w:r>
+                      <w:proofErr w:type="spellEnd"/>
+                      <w:r>
+                        <w:t xml:space="preserve"> </w:t>
+                      </w:r>
+                      <w:proofErr w:type="spellStart"/>
+                      <w:r>
+                        <w:t>Kelamin</w:t>
+                      </w:r>
+                      <w:proofErr w:type="spellEnd"/>
                     </w:p>
                     <w:p>
                       <w:r>
@@ -3665,9 +5390,11 @@
                       </w:r>
                     </w:p>
                     <w:p>
+                      <w:proofErr w:type="spellStart"/>
                       <w:r>
                         <w:t>Jurusan</w:t>
                       </w:r>
+                      <w:proofErr w:type="spellEnd"/>
                     </w:p>
                     <w:p/>
                     <w:p/>
@@ -3750,7 +5477,7 @@
           </mc:Choice>
           <mc:Fallback>
             <w:pict>
-              <v:shape w14:anchorId="18FF4FCD" id="Straight Arrow Connector 32" o:spid="_x0000_s1026" type="#_x0000_t32" style="position:absolute;margin-left:398.5pt;margin-top:243.85pt;width:53.6pt;height:39.35pt;z-index:251603968;visibility:visible;mso-wrap-style:square;mso-width-percent:0;mso-height-percent:0;mso-wrap-distance-left:9pt;mso-wrap-distance-top:0;mso-wrap-distance-right:9pt;mso-wrap-distance-bottom:0;mso-position-horizontal:absolute;mso-position-horizontal-relative:text;mso-position-vertical:absolute;mso-position-vertical-relative:text;mso-width-percent:0;mso-height-percent:0;mso-width-relative:margin;mso-height-relative:margin" o:gfxdata="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" strokecolor="#4472c4 [3204]" strokeweight=".5pt">
+              <v:shape w14:anchorId="396C4587" id="Straight Arrow Connector 32" o:spid="_x0000_s1026" type="#_x0000_t32" style="position:absolute;margin-left:398.5pt;margin-top:243.85pt;width:53.6pt;height:39.35pt;z-index:251603968;visibility:visible;mso-wrap-style:square;mso-width-percent:0;mso-height-percent:0;mso-wrap-distance-left:9pt;mso-wrap-distance-top:0;mso-wrap-distance-right:9pt;mso-wrap-distance-bottom:0;mso-position-horizontal:absolute;mso-position-horizontal-relative:text;mso-position-vertical:absolute;mso-position-vertical-relative:text;mso-width-percent:0;mso-height-percent:0;mso-width-relative:margin;mso-height-relative:margin" o:gfxdata="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" strokecolor="#4472c4 [3204]" strokeweight=".5pt">
                 <v:stroke endarrow="block" joinstyle="miter"/>
               </v:shape>
             </w:pict>
@@ -3946,8 +5673,13 @@
                       <wps:txbx>
                         <w:txbxContent>
                           <w:p>
-                            <w:r>
-                              <w:t xml:space="preserve">Hari : </w:t>
+                            <w:proofErr w:type="gramStart"/>
+                            <w:r>
+                              <w:t>Hari :</w:t>
+                            </w:r>
+                            <w:proofErr w:type="gramEnd"/>
+                            <w:r>
+                              <w:t xml:space="preserve"> </w:t>
                             </w:r>
                           </w:p>
                           <w:p>
@@ -3959,8 +5691,18 @@
                             <w:pPr>
                               <w:jc w:val="center"/>
                             </w:pPr>
-                            <w:r>
-                              <w:t>Pel : Agama</w:t>
+                            <w:proofErr w:type="spellStart"/>
+                            <w:proofErr w:type="gramStart"/>
+                            <w:r>
+                              <w:t>Pel</w:t>
+                            </w:r>
+                            <w:proofErr w:type="spellEnd"/>
+                            <w:r>
+                              <w:t xml:space="preserve"> :</w:t>
+                            </w:r>
+                            <w:proofErr w:type="gramEnd"/>
+                            <w:r>
+                              <w:t xml:space="preserve"> Agama</w:t>
                             </w:r>
                           </w:p>
                           <w:p>
@@ -3999,8 +5741,13 @@
                 <v:textbox>
                   <w:txbxContent>
                     <w:p>
-                      <w:r>
-                        <w:t xml:space="preserve">Hari : </w:t>
+                      <w:proofErr w:type="gramStart"/>
+                      <w:r>
+                        <w:t>Hari :</w:t>
+                      </w:r>
+                      <w:proofErr w:type="gramEnd"/>
+                      <w:r>
+                        <w:t xml:space="preserve"> </w:t>
                       </w:r>
                     </w:p>
                     <w:p>
@@ -4012,8 +5759,18 @@
                       <w:pPr>
                         <w:jc w:val="center"/>
                       </w:pPr>
-                      <w:r>
-                        <w:t>Pel : Agama</w:t>
+                      <w:proofErr w:type="spellStart"/>
+                      <w:proofErr w:type="gramStart"/>
+                      <w:r>
+                        <w:t>Pel</w:t>
+                      </w:r>
+                      <w:proofErr w:type="spellEnd"/>
+                      <w:r>
+                        <w:t xml:space="preserve"> :</w:t>
+                      </w:r>
+                      <w:proofErr w:type="gramEnd"/>
+                      <w:r>
+                        <w:t xml:space="preserve"> Agama</w:t>
                       </w:r>
                     </w:p>
                     <w:p>
@@ -4039,6 +5796,8 @@
       <w:r>
         <w:br w:type="page"/>
       </w:r>
+      <w:bookmarkStart w:id="0" w:name="_GoBack"/>
+      <w:bookmarkEnd w:id="0"/>
     </w:p>
     <w:p>
       <w:r>
@@ -4099,9 +5858,19 @@
                             </w:r>
                           </w:p>
                           <w:p>
-                            <w:r>
-                              <w:t>Jenis Kelamin</w:t>
-                            </w:r>
+                            <w:proofErr w:type="spellStart"/>
+                            <w:r>
+                              <w:t>Jenis</w:t>
+                            </w:r>
+                            <w:proofErr w:type="spellEnd"/>
+                            <w:r>
+                              <w:t xml:space="preserve"> </w:t>
+                            </w:r>
+                            <w:proofErr w:type="spellStart"/>
+                            <w:r>
+                              <w:t>Kelamin</w:t>
+                            </w:r>
+                            <w:proofErr w:type="spellEnd"/>
                           </w:p>
                           <w:p>
                             <w:r>
@@ -4457,9 +6226,19 @@
                             <w:pPr>
                               <w:jc w:val="center"/>
                             </w:pPr>
-                            <w:r>
-                              <w:t>Sangat Baik</w:t>
-                            </w:r>
+                            <w:proofErr w:type="spellStart"/>
+                            <w:r>
+                              <w:t>Sangat</w:t>
+                            </w:r>
+                            <w:proofErr w:type="spellEnd"/>
+                            <w:r>
+                              <w:t xml:space="preserve"> </w:t>
+                            </w:r>
+                            <w:proofErr w:type="spellStart"/>
+                            <w:r>
+                              <w:t>Baik</w:t>
+                            </w:r>
+                            <w:proofErr w:type="spellEnd"/>
                           </w:p>
                         </w:txbxContent>
                       </wps:txbx>
@@ -4657,8 +6436,13 @@
                             <w:pPr>
                               <w:jc w:val="center"/>
                             </w:pPr>
-                            <w:r>
-                              <w:t>Foto 3x4</w:t>
+                            <w:proofErr w:type="spellStart"/>
+                            <w:r>
+                              <w:t>Foto</w:t>
+                            </w:r>
+                            <w:proofErr w:type="spellEnd"/>
+                            <w:r>
+                              <w:t xml:space="preserve"> 3x4</w:t>
                             </w:r>
                           </w:p>
                         </w:txbxContent>
@@ -4758,20 +6542,33 @@
                               <w:jc w:val="center"/>
                             </w:pPr>
                             <w:r>
-                              <w:t>71-99 : Jaga Sikap</w:t>
-                            </w:r>
+                              <w:t>71-</w:t>
+                            </w:r>
+                            <w:proofErr w:type="gramStart"/>
+                            <w:r>
+                              <w:t>99 :</w:t>
+                            </w:r>
+                            <w:proofErr w:type="gramEnd"/>
+                            <w:r>
+                              <w:t xml:space="preserve"> Jaga </w:t>
+                            </w:r>
+                            <w:proofErr w:type="spellStart"/>
+                            <w:r>
+                              <w:t>Sikap</w:t>
+                            </w:r>
+                            <w:proofErr w:type="spellEnd"/>
                           </w:p>
                           <w:p>
                             <w:pPr>
                               <w:jc w:val="center"/>
                             </w:pPr>
-                            <w:r>
-                              <w:t xml:space="preserve">100 </w:t>
-                            </w:r>
-                            <w:bookmarkStart w:id="0" w:name="_GoBack"/>
-                            <w:bookmarkEnd w:id="0"/>
-                            <w:r>
-                              <w:t>: di DO</w:t>
+                            <w:proofErr w:type="gramStart"/>
+                            <w:r>
+                              <w:t>100 :</w:t>
+                            </w:r>
+                            <w:proofErr w:type="gramEnd"/>
+                            <w:r>
+                              <w:t xml:space="preserve"> di DO</w:t>
                             </w:r>
                           </w:p>
                         </w:txbxContent>
@@ -4793,7 +6590,7 @@
           </mc:Choice>
           <mc:Fallback>
             <w:pict>
-              <v:rect w14:anchorId="36C077E4" id="Rectangle 119" o:spid="_x0000_s1057" style="position:absolute;margin-left:325pt;margin-top:18.2pt;width:96.3pt;height:43.2pt;z-index:251671552;visibility:visible;mso-wrap-style:square;mso-width-percent:0;mso-wrap-distance-left:9pt;mso-wrap-distance-top:0;mso-wrap-distance-right:9pt;mso-wrap-distance-bottom:0;mso-position-horizontal:absolute;mso-position-horizontal-relative:text;mso-position-vertical:absolute;mso-position-vertical-relative:text;mso-width-percent:0;mso-width-relative:margin;v-text-anchor:middle" o:gfxdata="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" fillcolor="#4472c4 [3204]" strokecolor="#1f3763 [1604]" strokeweight="1pt">
+              <v:rect w14:anchorId="36C077E4" id="Rectangle 119" o:spid="_x0000_s1053" style="position:absolute;margin-left:325pt;margin-top:18.2pt;width:96.3pt;height:43.2pt;z-index:251671552;visibility:visible;mso-wrap-style:square;mso-width-percent:0;mso-wrap-distance-left:9pt;mso-wrap-distance-top:0;mso-wrap-distance-right:9pt;mso-wrap-distance-bottom:0;mso-position-horizontal:absolute;mso-position-horizontal-relative:text;mso-position-vertical:absolute;mso-position-vertical-relative:text;mso-width-percent:0;mso-width-relative:margin;v-text-anchor:middle" o:gfxdata="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" fillcolor="#4472c4 [3204]" strokecolor="#1f3763 [1604]" strokeweight="1pt">
                 <v:textbox>
                   <w:txbxContent>
                     <w:p>
@@ -4801,20 +6598,33 @@
                         <w:jc w:val="center"/>
                       </w:pPr>
                       <w:r>
-                        <w:t>71-99 : Jaga Sikap</w:t>
-                      </w:r>
+                        <w:t>71-</w:t>
+                      </w:r>
+                      <w:proofErr w:type="gramStart"/>
+                      <w:r>
+                        <w:t>99 :</w:t>
+                      </w:r>
+                      <w:proofErr w:type="gramEnd"/>
+                      <w:r>
+                        <w:t xml:space="preserve"> Jaga </w:t>
+                      </w:r>
+                      <w:proofErr w:type="spellStart"/>
+                      <w:r>
+                        <w:t>Sikap</w:t>
+                      </w:r>
+                      <w:proofErr w:type="spellEnd"/>
                     </w:p>
                     <w:p>
                       <w:pPr>
                         <w:jc w:val="center"/>
                       </w:pPr>
-                      <w:r>
-                        <w:t xml:space="preserve">100 </w:t>
-                      </w:r>
-                      <w:bookmarkStart w:id="1" w:name="_GoBack"/>
-                      <w:bookmarkEnd w:id="1"/>
-                      <w:r>
-                        <w:t>: di DO</w:t>
+                      <w:proofErr w:type="gramStart"/>
+                      <w:r>
+                        <w:t>100 :</w:t>
+                      </w:r>
+                      <w:proofErr w:type="gramEnd"/>
+                      <w:r>
+                        <w:t xml:space="preserve"> di DO</w:t>
                       </w:r>
                     </w:p>
                   </w:txbxContent>
@@ -4880,15 +6690,36 @@
                               <w:jc w:val="center"/>
                             </w:pPr>
                             <w:r>
-                              <w:t>10-50 : Hati-hati</w:t>
-                            </w:r>
+                              <w:t>10-</w:t>
+                            </w:r>
+                            <w:proofErr w:type="gramStart"/>
+                            <w:r>
+                              <w:t>50 :</w:t>
+                            </w:r>
+                            <w:proofErr w:type="gramEnd"/>
+                            <w:r>
+                              <w:t xml:space="preserve"> </w:t>
+                            </w:r>
+                            <w:proofErr w:type="spellStart"/>
+                            <w:r>
+                              <w:t>Hati-hati</w:t>
+                            </w:r>
+                            <w:proofErr w:type="spellEnd"/>
                           </w:p>
                           <w:p>
                             <w:pPr>
                               <w:jc w:val="center"/>
                             </w:pPr>
                             <w:r>
-                              <w:t>51-70 : Rawan</w:t>
+                              <w:t>51-</w:t>
+                            </w:r>
+                            <w:proofErr w:type="gramStart"/>
+                            <w:r>
+                              <w:t>70 :</w:t>
+                            </w:r>
+                            <w:proofErr w:type="gramEnd"/>
+                            <w:r>
+                              <w:t xml:space="preserve"> Rawan</w:t>
                             </w:r>
                           </w:p>
                         </w:txbxContent>
@@ -5022,7 +6853,7 @@
           </mc:Choice>
           <mc:Fallback>
             <w:pict>
-              <v:rect w14:anchorId="6F3766CE" id="Rectangle 151" o:spid="_x0000_s1026" style="position:absolute;margin-left:439.55pt;margin-top:755.45pt;width:1in;height:1in;z-index:251687936;visibility:visible;mso-wrap-style:square;mso-wrap-distance-left:9pt;mso-wrap-distance-top:0;mso-wrap-distance-right:9pt;mso-wrap-distance-bottom:0;mso-position-horizontal:absolute;mso-position-horizontal-relative:text;mso-position-vertical:absolute;mso-position-vertical-relative:text;v-text-anchor:middle" o:gfxdata="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" fillcolor="#4472c4 [3204]" strokecolor="#1f3763 [1604]" strokeweight="1pt"/>
+              <v:rect w14:anchorId="759EFF67" id="Rectangle 151" o:spid="_x0000_s1026" style="position:absolute;margin-left:439.55pt;margin-top:755.45pt;width:1in;height:1in;z-index:251687936;visibility:visible;mso-wrap-style:square;mso-wrap-distance-left:9pt;mso-wrap-distance-top:0;mso-wrap-distance-right:9pt;mso-wrap-distance-bottom:0;mso-position-horizontal:absolute;mso-position-horizontal-relative:text;mso-position-vertical:absolute;mso-position-vertical-relative:text;v-text-anchor:middle" o:gfxdata="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" fillcolor="#4472c4 [3204]" strokecolor="#1f3763 [1604]" strokeweight="1pt"/>
             </w:pict>
           </mc:Fallback>
         </mc:AlternateContent>
@@ -5080,9 +6911,19 @@
                             <w:pPr>
                               <w:jc w:val="center"/>
                             </w:pPr>
-                            <w:r>
-                              <w:t>Ruang BK siswa</w:t>
-                            </w:r>
+                            <w:proofErr w:type="spellStart"/>
+                            <w:r>
+                              <w:t>Ruang</w:t>
+                            </w:r>
+                            <w:proofErr w:type="spellEnd"/>
+                            <w:r>
+                              <w:t xml:space="preserve"> BK </w:t>
+                            </w:r>
+                            <w:proofErr w:type="spellStart"/>
+                            <w:r>
+                              <w:t>siswa</w:t>
+                            </w:r>
+                            <w:proofErr w:type="spellEnd"/>
                           </w:p>
                         </w:txbxContent>
                       </wps:txbx>
@@ -5107,9 +6948,19 @@
                       <w:pPr>
                         <w:jc w:val="center"/>
                       </w:pPr>
-                      <w:r>
-                        <w:t>Ruang BK siswa</w:t>
-                      </w:r>
+                      <w:proofErr w:type="spellStart"/>
+                      <w:r>
+                        <w:t>Ruang</w:t>
+                      </w:r>
+                      <w:proofErr w:type="spellEnd"/>
+                      <w:r>
+                        <w:t xml:space="preserve"> BK </w:t>
+                      </w:r>
+                      <w:proofErr w:type="spellStart"/>
+                      <w:r>
+                        <w:t>siswa</w:t>
+                      </w:r>
+                      <w:proofErr w:type="spellEnd"/>
                     </w:p>
                   </w:txbxContent>
                 </v:textbox>
@@ -5180,7 +7031,7 @@
           </mc:Choice>
           <mc:Fallback>
             <w:pict>
-              <v:rect w14:anchorId="56D7E295" id="Rectangle 136" o:spid="_x0000_s1026" style="position:absolute;margin-left:410.25pt;margin-top:316pt;width:263.7pt;height:123.9pt;z-index:251685888;visibility:visible;mso-wrap-style:square;mso-wrap-distance-left:9pt;mso-wrap-distance-top:0;mso-wrap-distance-right:9pt;mso-wrap-distance-bottom:0;mso-position-horizontal:absolute;mso-position-horizontal-relative:text;mso-position-vertical:absolute;mso-position-vertical-relative:text;v-text-anchor:middle" o:gfxdata="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" fillcolor="white [3201]" strokecolor="#70ad47 [3209]" strokeweight="1pt"/>
+              <v:rect w14:anchorId="7C38F811" id="Rectangle 136" o:spid="_x0000_s1026" style="position:absolute;margin-left:410.25pt;margin-top:316pt;width:263.7pt;height:123.9pt;z-index:251685888;visibility:visible;mso-wrap-style:square;mso-wrap-distance-left:9pt;mso-wrap-distance-top:0;mso-wrap-distance-right:9pt;mso-wrap-distance-bottom:0;mso-position-horizontal:absolute;mso-position-horizontal-relative:text;mso-position-vertical:absolute;mso-position-vertical-relative:text;v-text-anchor:middle" o:gfxdata="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" fillcolor="white [3201]" strokecolor="#70ad47 [3209]" strokeweight="1pt"/>
             </w:pict>
           </mc:Fallback>
         </mc:AlternateContent>
@@ -5624,13 +7475,25 @@
                       <wps:txbx>
                         <w:txbxContent>
                           <w:p>
+                            <w:proofErr w:type="gramStart"/>
                             <w:r>
                               <w:t>Nama :</w:t>
                             </w:r>
+                            <w:proofErr w:type="gramEnd"/>
                           </w:p>
                           <w:p>
-                            <w:r>
-                              <w:t xml:space="preserve">Peringatan : </w:t>
+                            <w:proofErr w:type="spellStart"/>
+                            <w:proofErr w:type="gramStart"/>
+                            <w:r>
+                              <w:t>Peringatan</w:t>
+                            </w:r>
+                            <w:proofErr w:type="spellEnd"/>
+                            <w:r>
+                              <w:t xml:space="preserve"> :</w:t>
+                            </w:r>
+                            <w:proofErr w:type="gramEnd"/>
+                            <w:r>
+                              <w:t xml:space="preserve"> </w:t>
                             </w:r>
                           </w:p>
                           <w:p>
@@ -6414,9 +8277,11 @@
                             <w:pPr>
                               <w:jc w:val="center"/>
                             </w:pPr>
+                            <w:proofErr w:type="spellStart"/>
                             <w:r>
                               <w:t>Curhat</w:t>
                             </w:r>
+                            <w:proofErr w:type="spellEnd"/>
                           </w:p>
                         </w:txbxContent>
                       </wps:txbx>
@@ -6510,9 +8375,11 @@
                             <w:pPr>
                               <w:jc w:val="center"/>
                             </w:pPr>
+                            <w:proofErr w:type="spellStart"/>
                             <w:r>
                               <w:t>Peringatan</w:t>
                             </w:r>
+                            <w:proofErr w:type="spellEnd"/>
                           </w:p>
                         </w:txbxContent>
                       </wps:txbx>
@@ -6698,8 +8565,13 @@
                             <w:pPr>
                               <w:jc w:val="center"/>
                             </w:pPr>
-                            <w:r>
-                              <w:t>Skor DO</w:t>
+                            <w:proofErr w:type="spellStart"/>
+                            <w:r>
+                              <w:t>Skor</w:t>
+                            </w:r>
+                            <w:proofErr w:type="spellEnd"/>
+                            <w:r>
+                              <w:t xml:space="preserve"> DO</w:t>
                             </w:r>
                           </w:p>
                         </w:txbxContent>
@@ -6797,8 +8669,13 @@
                               <w:jc w:val="center"/>
                             </w:pPr>
                             <w:r>
-                              <w:t>Nilai/sikap</w:t>
-                            </w:r>
+                              <w:t>Nilai/</w:t>
+                            </w:r>
+                            <w:proofErr w:type="spellStart"/>
+                            <w:r>
+                              <w:t>sikap</w:t>
+                            </w:r>
+                            <w:proofErr w:type="spellEnd"/>
                           </w:p>
                         </w:txbxContent>
                       </wps:txbx>
@@ -6973,8 +8850,21 @@
                             <w:pPr>
                               <w:jc w:val="center"/>
                             </w:pPr>
-                            <w:r>
-                              <w:t>Tampilan Untuk Guru Bk</w:t>
+                            <w:proofErr w:type="spellStart"/>
+                            <w:r>
+                              <w:t>Tampilan</w:t>
+                            </w:r>
+                            <w:proofErr w:type="spellEnd"/>
+                            <w:r>
+                              <w:t xml:space="preserve"> </w:t>
+                            </w:r>
+                            <w:proofErr w:type="spellStart"/>
+                            <w:r>
+                              <w:t>Untuk</w:t>
+                            </w:r>
+                            <w:proofErr w:type="spellEnd"/>
+                            <w:r>
+                              <w:t xml:space="preserve"> Guru Bk</w:t>
                             </w:r>
                           </w:p>
                         </w:txbxContent>
@@ -7172,9 +9062,27 @@
                             <w:pPr>
                               <w:jc w:val="center"/>
                             </w:pPr>
-                            <w:r>
-                              <w:t>Pilih tanggal kadaluarsa</w:t>
-                            </w:r>
+                            <w:proofErr w:type="spellStart"/>
+                            <w:r>
+                              <w:t>Pilih</w:t>
+                            </w:r>
+                            <w:proofErr w:type="spellEnd"/>
+                            <w:r>
+                              <w:t xml:space="preserve"> </w:t>
+                            </w:r>
+                            <w:proofErr w:type="spellStart"/>
+                            <w:r>
+                              <w:t>tanggal</w:t>
+                            </w:r>
+                            <w:proofErr w:type="spellEnd"/>
+                            <w:r>
+                              <w:t xml:space="preserve"> </w:t>
+                            </w:r>
+                            <w:proofErr w:type="spellStart"/>
+                            <w:r>
+                              <w:t>kadaluarsa</w:t>
+                            </w:r>
+                            <w:proofErr w:type="spellEnd"/>
                           </w:p>
                         </w:txbxContent>
                       </wps:txbx>
@@ -7283,9 +9191,19 @@
                             <w:pPr>
                               <w:jc w:val="center"/>
                             </w:pPr>
-                            <w:r>
-                              <w:t>Beritanya/ tugas</w:t>
-                            </w:r>
+                            <w:proofErr w:type="spellStart"/>
+                            <w:r>
+                              <w:t>Beritanya</w:t>
+                            </w:r>
+                            <w:proofErr w:type="spellEnd"/>
+                            <w:r>
+                              <w:t xml:space="preserve">/ </w:t>
+                            </w:r>
+                            <w:proofErr w:type="spellStart"/>
+                            <w:r>
+                              <w:t>tugas</w:t>
+                            </w:r>
+                            <w:proofErr w:type="spellEnd"/>
                           </w:p>
                         </w:txbxContent>
                       </wps:txbx>
@@ -7520,9 +9438,27 @@
                             <w:pPr>
                               <w:jc w:val="center"/>
                             </w:pPr>
-                            <w:r>
-                              <w:t>Tugas atau berita</w:t>
-                            </w:r>
+                            <w:proofErr w:type="spellStart"/>
+                            <w:r>
+                              <w:t>Tugas</w:t>
+                            </w:r>
+                            <w:proofErr w:type="spellEnd"/>
+                            <w:r>
+                              <w:t xml:space="preserve"> </w:t>
+                            </w:r>
+                            <w:proofErr w:type="spellStart"/>
+                            <w:r>
+                              <w:t>atau</w:t>
+                            </w:r>
+                            <w:proofErr w:type="spellEnd"/>
+                            <w:r>
+                              <w:t xml:space="preserve"> </w:t>
+                            </w:r>
+                            <w:proofErr w:type="spellStart"/>
+                            <w:r>
+                              <w:t>berita</w:t>
+                            </w:r>
+                            <w:proofErr w:type="spellEnd"/>
                           </w:p>
                         </w:txbxContent>
                       </wps:txbx>
@@ -7631,17 +9567,125 @@
                             <w:pPr>
                               <w:jc w:val="center"/>
                             </w:pPr>
-                            <w:r>
-                              <w:t>Rekap ini perbulan</w:t>
-                            </w:r>
+                            <w:proofErr w:type="spellStart"/>
+                            <w:r>
+                              <w:t>Rekap</w:t>
+                            </w:r>
+                            <w:proofErr w:type="spellEnd"/>
+                            <w:r>
+                              <w:t xml:space="preserve"> </w:t>
+                            </w:r>
+                            <w:proofErr w:type="spellStart"/>
+                            <w:r>
+                              <w:t>ini</w:t>
+                            </w:r>
+                            <w:proofErr w:type="spellEnd"/>
+                            <w:r>
+                              <w:t xml:space="preserve"> </w:t>
+                            </w:r>
+                            <w:proofErr w:type="spellStart"/>
+                            <w:r>
+                              <w:t>perbulan</w:t>
+                            </w:r>
+                            <w:proofErr w:type="spellEnd"/>
                           </w:p>
                           <w:p>
                             <w:pPr>
                               <w:jc w:val="center"/>
                             </w:pPr>
-                            <w:r>
-                              <w:t>Tabelnya no, hari/tgl, nama, kelas, permasalahan, latar belakang masalah, penanganan, tindak lanjut</w:t>
-                            </w:r>
+                            <w:proofErr w:type="spellStart"/>
+                            <w:r>
+                              <w:t>Tabelnya</w:t>
+                            </w:r>
+                            <w:proofErr w:type="spellEnd"/>
+                            <w:r>
+                              <w:t xml:space="preserve"> no, </w:t>
+                            </w:r>
+                            <w:proofErr w:type="spellStart"/>
+                            <w:r>
+                              <w:t>hari</w:t>
+                            </w:r>
+                            <w:proofErr w:type="spellEnd"/>
+                            <w:r>
+                              <w:t>/</w:t>
+                            </w:r>
+                            <w:proofErr w:type="spellStart"/>
+                            <w:r>
+                              <w:t>tgl</w:t>
+                            </w:r>
+                            <w:proofErr w:type="spellEnd"/>
+                            <w:r>
+                              <w:t xml:space="preserve">, </w:t>
+                            </w:r>
+                            <w:proofErr w:type="spellStart"/>
+                            <w:r>
+                              <w:t>nama</w:t>
+                            </w:r>
+                            <w:proofErr w:type="spellEnd"/>
+                            <w:r>
+                              <w:t xml:space="preserve">, </w:t>
+                            </w:r>
+                            <w:proofErr w:type="spellStart"/>
+                            <w:r>
+                              <w:t>kelas</w:t>
+                            </w:r>
+                            <w:proofErr w:type="spellEnd"/>
+                            <w:r>
+                              <w:t xml:space="preserve">, </w:t>
+                            </w:r>
+                            <w:proofErr w:type="spellStart"/>
+                            <w:r>
+                              <w:t>permasalahan</w:t>
+                            </w:r>
+                            <w:proofErr w:type="spellEnd"/>
+                            <w:r>
+                              <w:t xml:space="preserve">, </w:t>
+                            </w:r>
+                            <w:proofErr w:type="spellStart"/>
+                            <w:r>
+                              <w:t>latar</w:t>
+                            </w:r>
+                            <w:proofErr w:type="spellEnd"/>
+                            <w:r>
+                              <w:t xml:space="preserve"> </w:t>
+                            </w:r>
+                            <w:proofErr w:type="spellStart"/>
+                            <w:r>
+                              <w:t>belakang</w:t>
+                            </w:r>
+                            <w:proofErr w:type="spellEnd"/>
+                            <w:r>
+                              <w:t xml:space="preserve"> </w:t>
+                            </w:r>
+                            <w:proofErr w:type="spellStart"/>
+                            <w:r>
+                              <w:t>masalah</w:t>
+                            </w:r>
+                            <w:proofErr w:type="spellEnd"/>
+                            <w:r>
+                              <w:t xml:space="preserve">, </w:t>
+                            </w:r>
+                            <w:proofErr w:type="spellStart"/>
+                            <w:r>
+                              <w:t>penanganan</w:t>
+                            </w:r>
+                            <w:proofErr w:type="spellEnd"/>
+                            <w:r>
+                              <w:t xml:space="preserve">, </w:t>
+                            </w:r>
+                            <w:proofErr w:type="spellStart"/>
+                            <w:r>
+                              <w:t>tindak</w:t>
+                            </w:r>
+                            <w:proofErr w:type="spellEnd"/>
+                            <w:r>
+                              <w:t xml:space="preserve"> </w:t>
+                            </w:r>
+                            <w:proofErr w:type="spellStart"/>
+                            <w:r>
+                              <w:t>lanjut</w:t>
+                            </w:r>
+                            <w:proofErr w:type="spellEnd"/>
                           </w:p>
                         </w:txbxContent>
                       </wps:txbx>
@@ -7919,9 +9963,27 @@
                             <w:pPr>
                               <w:jc w:val="center"/>
                             </w:pPr>
-                            <w:r>
-                              <w:t>Pilih Bulan/ Tahun</w:t>
-                            </w:r>
+                            <w:proofErr w:type="spellStart"/>
+                            <w:r>
+                              <w:t>Pilih</w:t>
+                            </w:r>
+                            <w:proofErr w:type="spellEnd"/>
+                            <w:r>
+                              <w:t xml:space="preserve"> </w:t>
+                            </w:r>
+                            <w:proofErr w:type="spellStart"/>
+                            <w:r>
+                              <w:t>Bulan</w:t>
+                            </w:r>
+                            <w:proofErr w:type="spellEnd"/>
+                            <w:r>
+                              <w:t xml:space="preserve">/ </w:t>
+                            </w:r>
+                            <w:proofErr w:type="spellStart"/>
+                            <w:r>
+                              <w:t>Tahun</w:t>
+                            </w:r>
+                            <w:proofErr w:type="spellEnd"/>
                           </w:p>
                         </w:txbxContent>
                       </wps:txbx>
@@ -8102,9 +10164,19 @@
                             <w:pPr>
                               <w:jc w:val="center"/>
                             </w:pPr>
-                            <w:r>
-                              <w:t>Rekap Kasus</w:t>
-                            </w:r>
+                            <w:proofErr w:type="spellStart"/>
+                            <w:r>
+                              <w:t>Rekap</w:t>
+                            </w:r>
+                            <w:proofErr w:type="spellEnd"/>
+                            <w:r>
+                              <w:t xml:space="preserve"> </w:t>
+                            </w:r>
+                            <w:proofErr w:type="spellStart"/>
+                            <w:r>
+                              <w:t>Kasus</w:t>
+                            </w:r>
+                            <w:proofErr w:type="spellEnd"/>
                           </w:p>
                         </w:txbxContent>
                       </wps:txbx>
@@ -8205,9 +10277,51 @@
                             <w:pPr>
                               <w:jc w:val="center"/>
                             </w:pPr>
-                            <w:r>
-                              <w:t>Tabel kehadiran, kehadiran tiap pertemuan/ perminggu</w:t>
-                            </w:r>
+                            <w:proofErr w:type="spellStart"/>
+                            <w:r>
+                              <w:t>Tabel</w:t>
+                            </w:r>
+                            <w:proofErr w:type="spellEnd"/>
+                            <w:r>
+                              <w:t xml:space="preserve"> </w:t>
+                            </w:r>
+                            <w:proofErr w:type="spellStart"/>
+                            <w:r>
+                              <w:t>kehadiran</w:t>
+                            </w:r>
+                            <w:proofErr w:type="spellEnd"/>
+                            <w:r>
+                              <w:t xml:space="preserve">, </w:t>
+                            </w:r>
+                            <w:proofErr w:type="spellStart"/>
+                            <w:r>
+                              <w:t>kehadiran</w:t>
+                            </w:r>
+                            <w:proofErr w:type="spellEnd"/>
+                            <w:r>
+                              <w:t xml:space="preserve"> </w:t>
+                            </w:r>
+                            <w:proofErr w:type="spellStart"/>
+                            <w:r>
+                              <w:t>tiap</w:t>
+                            </w:r>
+                            <w:proofErr w:type="spellEnd"/>
+                            <w:r>
+                              <w:t xml:space="preserve"> </w:t>
+                            </w:r>
+                            <w:proofErr w:type="spellStart"/>
+                            <w:r>
+                              <w:t>pertemuan</w:t>
+                            </w:r>
+                            <w:proofErr w:type="spellEnd"/>
+                            <w:r>
+                              <w:t xml:space="preserve">/ </w:t>
+                            </w:r>
+                            <w:proofErr w:type="spellStart"/>
+                            <w:r>
+                              <w:t>perminggu</w:t>
+                            </w:r>
+                            <w:proofErr w:type="spellEnd"/>
                           </w:p>
                         </w:txbxContent>
                       </wps:txbx>
@@ -8340,8 +10454,13 @@
                             <w:pPr>
                               <w:jc w:val="center"/>
                             </w:pPr>
-                            <w:r>
-                              <w:t>Pilih Kelas</w:t>
+                            <w:proofErr w:type="spellStart"/>
+                            <w:r>
+                              <w:t>Pilih</w:t>
+                            </w:r>
+                            <w:proofErr w:type="spellEnd"/>
+                            <w:r>
+                              <w:t xml:space="preserve"> Kelas</w:t>
                             </w:r>
                           </w:p>
                         </w:txbxContent>
@@ -8572,8 +10691,53 @@
                             <w:pPr>
                               <w:jc w:val="center"/>
                             </w:pPr>
-                            <w:r>
-                              <w:t>Tabel Nama, No hp, Alamat, nama wali, no hp wali, catatan khusus Bk</w:t>
+                            <w:proofErr w:type="spellStart"/>
+                            <w:r>
+                              <w:t>Tabel</w:t>
+                            </w:r>
+                            <w:proofErr w:type="spellEnd"/>
+                            <w:r>
+                              <w:t xml:space="preserve"> Nama, No hp, Alamat, </w:t>
+                            </w:r>
+                            <w:proofErr w:type="spellStart"/>
+                            <w:r>
+                              <w:t>nama</w:t>
+                            </w:r>
+                            <w:proofErr w:type="spellEnd"/>
+                            <w:r>
+                              <w:t xml:space="preserve"> </w:t>
+                            </w:r>
+                            <w:proofErr w:type="spellStart"/>
+                            <w:r>
+                              <w:t>wali</w:t>
+                            </w:r>
+                            <w:proofErr w:type="spellEnd"/>
+                            <w:r>
+                              <w:t xml:space="preserve">, no hp </w:t>
+                            </w:r>
+                            <w:proofErr w:type="spellStart"/>
+                            <w:r>
+                              <w:t>wali</w:t>
+                            </w:r>
+                            <w:proofErr w:type="spellEnd"/>
+                            <w:r>
+                              <w:t xml:space="preserve">, </w:t>
+                            </w:r>
+                            <w:proofErr w:type="spellStart"/>
+                            <w:r>
+                              <w:t>catatan</w:t>
+                            </w:r>
+                            <w:proofErr w:type="spellEnd"/>
+                            <w:r>
+                              <w:t xml:space="preserve"> </w:t>
+                            </w:r>
+                            <w:proofErr w:type="spellStart"/>
+                            <w:r>
+                              <w:t>khusus</w:t>
+                            </w:r>
+                            <w:proofErr w:type="spellEnd"/>
+                            <w:r>
+                              <w:t xml:space="preserve"> Bk</w:t>
                             </w:r>
                           </w:p>
                         </w:txbxContent>
@@ -8713,8 +10877,13 @@
                             <w:pPr>
                               <w:jc w:val="center"/>
                             </w:pPr>
-                            <w:r>
-                              <w:t>Pilih Kelas</w:t>
+                            <w:proofErr w:type="spellStart"/>
+                            <w:r>
+                              <w:t>Pilih</w:t>
+                            </w:r>
+                            <w:proofErr w:type="spellEnd"/>
+                            <w:r>
+                              <w:t xml:space="preserve"> Kelas</w:t>
                             </w:r>
                           </w:p>
                         </w:txbxContent>
@@ -8945,9 +11114,27 @@
                             <w:pPr>
                               <w:jc w:val="center"/>
                             </w:pPr>
-                            <w:r>
-                              <w:t>Tabel Siswa dan nilainya</w:t>
-                            </w:r>
+                            <w:proofErr w:type="spellStart"/>
+                            <w:r>
+                              <w:t>Tabel</w:t>
+                            </w:r>
+                            <w:proofErr w:type="spellEnd"/>
+                            <w:r>
+                              <w:t xml:space="preserve"> </w:t>
+                            </w:r>
+                            <w:proofErr w:type="spellStart"/>
+                            <w:r>
+                              <w:t>Siswa</w:t>
+                            </w:r>
+                            <w:proofErr w:type="spellEnd"/>
+                            <w:r>
+                              <w:t xml:space="preserve"> dan </w:t>
+                            </w:r>
+                            <w:proofErr w:type="spellStart"/>
+                            <w:r>
+                              <w:t>nilainya</w:t>
+                            </w:r>
+                            <w:proofErr w:type="spellEnd"/>
                           </w:p>
                         </w:txbxContent>
                       </wps:txbx>
@@ -9056,8 +11243,13 @@
                             <w:pPr>
                               <w:jc w:val="center"/>
                             </w:pPr>
-                            <w:r>
-                              <w:t>Pilih Kelas</w:t>
+                            <w:proofErr w:type="spellStart"/>
+                            <w:r>
+                              <w:t>Pilih</w:t>
+                            </w:r>
+                            <w:proofErr w:type="spellEnd"/>
+                            <w:r>
+                              <w:t xml:space="preserve"> Kelas</w:t>
                             </w:r>
                           </w:p>
                         </w:txbxContent>
@@ -9288,9 +11480,19 @@
                             <w:pPr>
                               <w:jc w:val="center"/>
                             </w:pPr>
-                            <w:r>
-                              <w:t>Kehadiran Siswa</w:t>
-                            </w:r>
+                            <w:proofErr w:type="spellStart"/>
+                            <w:r>
+                              <w:t>Kehadiran</w:t>
+                            </w:r>
+                            <w:proofErr w:type="spellEnd"/>
+                            <w:r>
+                              <w:t xml:space="preserve"> </w:t>
+                            </w:r>
+                            <w:proofErr w:type="spellStart"/>
+                            <w:r>
+                              <w:t>Siswa</w:t>
+                            </w:r>
+                            <w:proofErr w:type="spellEnd"/>
                           </w:p>
                         </w:txbxContent>
                       </wps:txbx>
@@ -9392,8 +11594,13 @@
                               <w:jc w:val="center"/>
                             </w:pPr>
                             <w:r>
-                              <w:t>Data Siswa</w:t>
-                            </w:r>
+                              <w:t xml:space="preserve">Data </w:t>
+                            </w:r>
+                            <w:proofErr w:type="spellStart"/>
+                            <w:r>
+                              <w:t>Siswa</w:t>
+                            </w:r>
+                            <w:proofErr w:type="spellEnd"/>
                           </w:p>
                         </w:txbxContent>
                       </wps:txbx>
@@ -9489,9 +11696,19 @@
                             <w:pPr>
                               <w:jc w:val="center"/>
                             </w:pPr>
-                            <w:r>
-                              <w:t>Rekap Nilai Siswa</w:t>
-                            </w:r>
+                            <w:proofErr w:type="spellStart"/>
+                            <w:r>
+                              <w:t>Rekap</w:t>
+                            </w:r>
+                            <w:proofErr w:type="spellEnd"/>
+                            <w:r>
+                              <w:t xml:space="preserve"> Nilai </w:t>
+                            </w:r>
+                            <w:proofErr w:type="spellStart"/>
+                            <w:r>
+                              <w:t>Siswa</w:t>
+                            </w:r>
+                            <w:proofErr w:type="spellEnd"/>
                           </w:p>
                         </w:txbxContent>
                       </wps:txbx>
@@ -10144,8 +12361,21 @@
                       <wps:txbx>
                         <w:txbxContent>
                           <w:p>
-                            <w:r>
-                              <w:t xml:space="preserve">Pilih Rumus </w:t>
+                            <w:proofErr w:type="spellStart"/>
+                            <w:r>
+                              <w:t>Pilih</w:t>
+                            </w:r>
+                            <w:proofErr w:type="spellEnd"/>
+                            <w:r>
+                              <w:t xml:space="preserve"> </w:t>
+                            </w:r>
+                            <w:proofErr w:type="spellStart"/>
+                            <w:r>
+                              <w:t>Rumus</w:t>
+                            </w:r>
+                            <w:proofErr w:type="spellEnd"/>
+                            <w:r>
+                              <w:t xml:space="preserve"> </w:t>
                             </w:r>
                           </w:p>
                           <w:p/>
@@ -10389,13 +12619,31 @@
                       <wps:txbx>
                         <w:txbxContent>
                           <w:p>
-                            <w:r>
-                              <w:t xml:space="preserve">Tipe Soal </w:t>
+                            <w:proofErr w:type="spellStart"/>
+                            <w:r>
+                              <w:t>Tipe</w:t>
+                            </w:r>
+                            <w:proofErr w:type="spellEnd"/>
+                            <w:r>
+                              <w:t xml:space="preserve"> </w:t>
+                            </w:r>
+                            <w:proofErr w:type="spellStart"/>
+                            <w:r>
+                              <w:t>Soal</w:t>
+                            </w:r>
+                            <w:proofErr w:type="spellEnd"/>
+                            <w:r>
+                              <w:t xml:space="preserve"> </w:t>
                             </w:r>
                           </w:p>
                           <w:p>
-                            <w:r>
-                              <w:t xml:space="preserve">Pertanyaan </w:t>
+                            <w:proofErr w:type="spellStart"/>
+                            <w:r>
+                              <w:t>Pertanyaan</w:t>
+                            </w:r>
+                            <w:proofErr w:type="spellEnd"/>
+                            <w:r>
+                              <w:t xml:space="preserve"> </w:t>
                             </w:r>
                           </w:p>
                           <w:p>
@@ -10785,9 +13033,11 @@
                       <wps:txbx>
                         <w:txbxContent>
                           <w:p>
+                            <w:proofErr w:type="gramStart"/>
                             <w:r>
                               <w:t>Jawab :</w:t>
                             </w:r>
+                            <w:proofErr w:type="gramEnd"/>
                           </w:p>
                           <w:p>
                             <w:pPr>
@@ -11144,9 +13394,11 @@
                             <w:pPr>
                               <w:jc w:val="center"/>
                             </w:pPr>
+                            <w:proofErr w:type="spellStart"/>
                             <w:r>
                               <w:t>Pertanyaan</w:t>
                             </w:r>
+                            <w:proofErr w:type="spellEnd"/>
                           </w:p>
                         </w:txbxContent>
                       </wps:txbx>
@@ -11239,9 +13491,19 @@
                             <w:pPr>
                               <w:jc w:val="center"/>
                             </w:pPr>
-                            <w:r>
-                              <w:t>Lihat Jawaban</w:t>
-                            </w:r>
+                            <w:proofErr w:type="spellStart"/>
+                            <w:r>
+                              <w:t>Lihat</w:t>
+                            </w:r>
+                            <w:proofErr w:type="spellEnd"/>
+                            <w:r>
+                              <w:t xml:space="preserve"> </w:t>
+                            </w:r>
+                            <w:proofErr w:type="spellStart"/>
+                            <w:r>
+                              <w:t>Jawaban</w:t>
+                            </w:r>
+                            <w:proofErr w:type="spellEnd"/>
                           </w:p>
                         </w:txbxContent>
                       </wps:txbx>
@@ -11566,7 +13828,23 @@
                               <w:jc w:val="center"/>
                             </w:pPr>
                             <w:r>
-                              <w:t>Cari Pertanyaan Disini!</w:t>
+                              <w:t xml:space="preserve">Cari </w:t>
+                            </w:r>
+                            <w:proofErr w:type="spellStart"/>
+                            <w:r>
+                              <w:t>Pertanyaan</w:t>
+                            </w:r>
+                            <w:proofErr w:type="spellEnd"/>
+                            <w:r>
+                              <w:t xml:space="preserve"> </w:t>
+                            </w:r>
+                            <w:proofErr w:type="spellStart"/>
+                            <w:r>
+                              <w:t>Disini</w:t>
+                            </w:r>
+                            <w:proofErr w:type="spellEnd"/>
+                            <w:r>
+                              <w:t>!</w:t>
                             </w:r>
                           </w:p>
                         </w:txbxContent>
@@ -11770,9 +14048,11 @@
                             <w:pPr>
                               <w:jc w:val="center"/>
                             </w:pPr>
+                            <w:proofErr w:type="spellStart"/>
                             <w:r>
                               <w:t>Rumus</w:t>
                             </w:r>
+                            <w:proofErr w:type="spellEnd"/>
                           </w:p>
                         </w:txbxContent>
                       </wps:txbx>
@@ -12108,8 +14388,53 @@
                             <w:pPr>
                               <w:jc w:val="center"/>
                             </w:pPr>
-                            <w:r>
-                              <w:t>Jawaban ada saat di pencet lihat jawaban!</w:t>
+                            <w:proofErr w:type="spellStart"/>
+                            <w:r>
+                              <w:t>Jawaban</w:t>
+                            </w:r>
+                            <w:proofErr w:type="spellEnd"/>
+                            <w:r>
+                              <w:t xml:space="preserve"> </w:t>
+                            </w:r>
+                            <w:proofErr w:type="spellStart"/>
+                            <w:r>
+                              <w:t>ada</w:t>
+                            </w:r>
+                            <w:proofErr w:type="spellEnd"/>
+                            <w:r>
+                              <w:t xml:space="preserve"> </w:t>
+                            </w:r>
+                            <w:proofErr w:type="spellStart"/>
+                            <w:r>
+                              <w:t>saat</w:t>
+                            </w:r>
+                            <w:proofErr w:type="spellEnd"/>
+                            <w:r>
+                              <w:t xml:space="preserve"> di </w:t>
+                            </w:r>
+                            <w:proofErr w:type="spellStart"/>
+                            <w:r>
+                              <w:t>pencet</w:t>
+                            </w:r>
+                            <w:proofErr w:type="spellEnd"/>
+                            <w:r>
+                              <w:t xml:space="preserve"> </w:t>
+                            </w:r>
+                            <w:proofErr w:type="spellStart"/>
+                            <w:r>
+                              <w:t>lihat</w:t>
+                            </w:r>
+                            <w:proofErr w:type="spellEnd"/>
+                            <w:r>
+                              <w:t xml:space="preserve"> </w:t>
+                            </w:r>
+                            <w:proofErr w:type="spellStart"/>
+                            <w:r>
+                              <w:t>jawaban</w:t>
+                            </w:r>
+                            <w:proofErr w:type="spellEnd"/>
+                            <w:r>
+                              <w:t>!</w:t>
                             </w:r>
                           </w:p>
                         </w:txbxContent>
@@ -12244,9 +14569,19 @@
                             <w:pPr>
                               <w:jc w:val="center"/>
                             </w:pPr>
-                            <w:r>
-                              <w:t>Ruang Belajar</w:t>
-                            </w:r>
+                            <w:proofErr w:type="spellStart"/>
+                            <w:r>
+                              <w:t>Ruang</w:t>
+                            </w:r>
+                            <w:proofErr w:type="spellEnd"/>
+                            <w:r>
+                              <w:t xml:space="preserve"> </w:t>
+                            </w:r>
+                            <w:proofErr w:type="spellStart"/>
+                            <w:r>
+                              <w:t>Belajar</w:t>
+                            </w:r>
+                            <w:proofErr w:type="spellEnd"/>
                           </w:p>
                         </w:txbxContent>
                       </wps:txbx>
